--- a/Gold Milestone Documents/Gold Milestones.docx
+++ b/Gold Milestone Documents/Gold Milestones.docx
@@ -66,407 +66,516 @@
         </w:rPr>
         <w:t>, including the revision of textures and if warranted; the generation of some new models.</w:t>
       </w:r>
-    </w:p>
-    <w:p>
-      <w:pPr>
-        <w:rPr>
-          <w:sz w:val="24"/>
-        </w:rPr>
-      </w:pPr>
-      <w:r>
-        <w:rPr>
-          <w:sz w:val="24"/>
-        </w:rPr>
-        <w:t xml:space="preserve">Add animations for </w:t>
-      </w:r>
-      <w:r>
-        <w:rPr>
-          <w:sz w:val="24"/>
-        </w:rPr>
-        <w:t>any remaining</w:t>
-      </w:r>
-      <w:r>
-        <w:rPr>
-          <w:sz w:val="24"/>
-        </w:rPr>
-        <w:t xml:space="preserve"> foliage (grass, trees </w:t>
-      </w:r>
-      <w:proofErr w:type="spellStart"/>
-      <w:r>
-        <w:rPr>
-          <w:sz w:val="24"/>
-        </w:rPr>
-        <w:t>etc</w:t>
-      </w:r>
-      <w:proofErr w:type="spellEnd"/>
-      <w:r>
-        <w:rPr>
-          <w:sz w:val="24"/>
-        </w:rPr>
-        <w:t xml:space="preserve">) </w:t>
-      </w:r>
-    </w:p>
-    <w:p>
-      <w:pPr>
-        <w:rPr>
-          <w:sz w:val="24"/>
-        </w:rPr>
-      </w:pPr>
-      <w:r>
-        <w:rPr>
-          <w:sz w:val="24"/>
-        </w:rPr>
-        <w:t>Improve the general environmental aesthetic</w:t>
-      </w:r>
-    </w:p>
-    <w:p>
-      <w:pPr>
-        <w:rPr>
-          <w:sz w:val="24"/>
-        </w:rPr>
-      </w:pPr>
-      <w:r>
-        <w:rPr>
-          <w:sz w:val="24"/>
-        </w:rPr>
-        <w:t>Review legacy buildings and units, making sure they conform aesthetically</w:t>
-      </w:r>
-    </w:p>
-    <w:p>
-      <w:pPr>
-        <w:rPr>
-          <w:sz w:val="24"/>
-        </w:rPr>
-      </w:pPr>
-      <w:r>
-        <w:rPr>
-          <w:sz w:val="24"/>
-        </w:rPr>
-        <w:t xml:space="preserve">Particle effects </w:t>
-      </w:r>
-      <w:proofErr w:type="gramStart"/>
-      <w:r>
-        <w:rPr>
-          <w:i/>
-          <w:sz w:val="24"/>
-        </w:rPr>
-        <w:t>(</w:t>
-      </w:r>
-      <w:r>
-        <w:rPr>
-          <w:i/>
-          <w:sz w:val="24"/>
-        </w:rPr>
-        <w:t xml:space="preserve"> Fire</w:t>
-      </w:r>
-      <w:proofErr w:type="gramEnd"/>
-      <w:r>
-        <w:rPr>
-          <w:i/>
-          <w:sz w:val="24"/>
-        </w:rPr>
-        <w:t>, Smoke, Building Placed, Leaf Burst, Spark Burst, Foraging effect, Mushroom flesh damage, Magic Attack Overhaul, Wood Chips, Build Effect, Building Placement Effect</w:t>
-      </w:r>
-      <w:r>
-        <w:rPr>
-          <w:i/>
-          <w:sz w:val="24"/>
-        </w:rPr>
-        <w:t>)</w:t>
-      </w:r>
-      <w:r>
-        <w:rPr>
-          <w:sz w:val="24"/>
-        </w:rPr>
-        <w:t xml:space="preserve"> </w:t>
-      </w:r>
-    </w:p>
-    <w:p>
-      <w:pPr>
-        <w:rPr>
-          <w:sz w:val="24"/>
-        </w:rPr>
-      </w:pPr>
-      <w:r>
-        <w:rPr>
-          <w:sz w:val="24"/>
-        </w:rPr>
-        <w:t>Give the UI a visual makeover whilst retaining clarity</w:t>
-      </w:r>
-    </w:p>
-    <w:p>
-      <w:pPr>
-        <w:rPr>
-          <w:sz w:val="24"/>
-        </w:rPr>
-      </w:pPr>
-      <w:r>
-        <w:rPr>
-          <w:sz w:val="24"/>
-        </w:rPr>
-        <w:t>Potentially generate new UI assets to help facilitate the presentation of any additional information as determined by our playtests</w:t>
-      </w:r>
-    </w:p>
-    <w:p>
-      <w:pPr>
-        <w:rPr>
-          <w:sz w:val="24"/>
-        </w:rPr>
-      </w:pPr>
-      <w:r>
-        <w:rPr>
-          <w:sz w:val="24"/>
-        </w:rPr>
-        <w:t xml:space="preserve">Investigate </w:t>
-      </w:r>
-      <w:proofErr w:type="spellStart"/>
-      <w:r>
-        <w:rPr>
-          <w:sz w:val="24"/>
-        </w:rPr>
-        <w:t>shader</w:t>
-      </w:r>
-      <w:proofErr w:type="spellEnd"/>
-      <w:r>
-        <w:rPr>
-          <w:sz w:val="24"/>
-        </w:rPr>
-        <w:t xml:space="preserve"> effects to </w:t>
-      </w:r>
-      <w:r>
-        <w:rPr>
-          <w:sz w:val="24"/>
-        </w:rPr>
-        <w:t>potentially apply to the fog of war, in order to make it appear less solid</w:t>
-      </w:r>
-      <w:r>
-        <w:rPr>
-          <w:sz w:val="24"/>
-        </w:rPr>
-        <w:t xml:space="preserve"> </w:t>
-      </w:r>
-    </w:p>
-    <w:p>
-      <w:pPr>
-        <w:rPr>
-          <w:sz w:val="24"/>
-        </w:rPr>
-      </w:pPr>
-      <w:r>
-        <w:rPr>
-          <w:sz w:val="24"/>
-        </w:rPr>
-        <w:t>Revise cursor style into something more appropriate</w:t>
-      </w:r>
-    </w:p>
-    <w:p>
-      <w:pPr>
-        <w:rPr>
-          <w:sz w:val="24"/>
-        </w:rPr>
-      </w:pPr>
-      <w:r>
-        <w:rPr>
-          <w:sz w:val="24"/>
-        </w:rPr>
-        <w:t>Creation of more environmental props for the corruption biome</w:t>
-      </w:r>
-      <w:r>
-        <w:rPr>
-          <w:sz w:val="24"/>
-        </w:rPr>
-        <w:t xml:space="preserve"> (??)</w:t>
-      </w:r>
-    </w:p>
-    <w:p>
-      <w:pPr>
-        <w:rPr>
-          <w:sz w:val="24"/>
-        </w:rPr>
-      </w:pPr>
-      <w:r>
-        <w:rPr>
-          <w:sz w:val="24"/>
-        </w:rPr>
-        <w:t xml:space="preserve">Develop cloud models for use with cloud </w:t>
-      </w:r>
-      <w:proofErr w:type="spellStart"/>
-      <w:r>
-        <w:rPr>
-          <w:sz w:val="24"/>
-        </w:rPr>
-        <w:t>shader</w:t>
-      </w:r>
-      <w:proofErr w:type="spellEnd"/>
-    </w:p>
-    <w:p>
-      <w:pPr>
-        <w:rPr>
-          <w:sz w:val="24"/>
-        </w:rPr>
-      </w:pPr>
-    </w:p>
-    <w:p>
-      <w:pPr>
-        <w:rPr>
-          <w:sz w:val="24"/>
-        </w:rPr>
-      </w:pPr>
-    </w:p>
-    <w:p>
-      <w:pPr>
-        <w:rPr>
-          <w:sz w:val="32"/>
-        </w:rPr>
-      </w:pPr>
-      <w:r>
-        <w:rPr>
-          <w:sz w:val="32"/>
-        </w:rPr>
-        <w:t>Miscellaneous</w:t>
-      </w:r>
-      <w:r>
-        <w:rPr>
-          <w:sz w:val="32"/>
-        </w:rPr>
-        <w:t>:</w:t>
-      </w:r>
-      <w:r>
-        <w:rPr>
-          <w:sz w:val="32"/>
-        </w:rPr>
-        <w:t xml:space="preserve">  </w:t>
-      </w:r>
-    </w:p>
-    <w:p>
-      <w:pPr>
-        <w:rPr>
-          <w:sz w:val="24"/>
-        </w:rPr>
-      </w:pPr>
-      <w:r>
-        <w:rPr>
-          <w:sz w:val="24"/>
-        </w:rPr>
-        <w:t>Sounds (various, TBA)</w:t>
-      </w:r>
-    </w:p>
-    <w:p>
-      <w:pPr>
-        <w:rPr>
-          <w:sz w:val="24"/>
-        </w:rPr>
-      </w:pPr>
-      <w:r>
-        <w:rPr>
-          <w:sz w:val="24"/>
-        </w:rPr>
-        <w:t>Playtest weekly with RTS newcomers</w:t>
-      </w:r>
-      <w:r>
-        <w:rPr>
-          <w:sz w:val="24"/>
-        </w:rPr>
-        <w:t xml:space="preserve">, take feedback in order to gauge the effectiveness of our tutorial and notification systems. </w:t>
-      </w:r>
-      <w:r>
-        <w:rPr>
-          <w:sz w:val="24"/>
-        </w:rPr>
-        <w:t xml:space="preserve"> </w:t>
-      </w:r>
-    </w:p>
-    <w:p>
-      <w:pPr>
-        <w:rPr>
-          <w:sz w:val="24"/>
-        </w:rPr>
-      </w:pPr>
-    </w:p>
-    <w:p>
-      <w:pPr>
-        <w:rPr>
-          <w:sz w:val="24"/>
-        </w:rPr>
-      </w:pPr>
-    </w:p>
-    <w:p>
-      <w:pPr>
-        <w:rPr>
-          <w:sz w:val="32"/>
-        </w:rPr>
-      </w:pPr>
-      <w:r>
-        <w:rPr>
-          <w:sz w:val="32"/>
-        </w:rPr>
-        <w:t xml:space="preserve"> </w:t>
-      </w:r>
-    </w:p>
-    <w:p>
-      <w:pPr>
-        <w:rPr>
-          <w:sz w:val="32"/>
-        </w:rPr>
-      </w:pPr>
-      <w:r>
-        <w:rPr>
-          <w:sz w:val="32"/>
-        </w:rPr>
-        <w:lastRenderedPageBreak/>
-        <w:t>Programming</w:t>
-      </w:r>
-      <w:r>
-        <w:rPr>
-          <w:sz w:val="32"/>
-        </w:rPr>
-        <w:t>:</w:t>
-      </w:r>
-      <w:r>
-        <w:rPr>
-          <w:sz w:val="32"/>
-        </w:rPr>
-        <w:t xml:space="preserve">  </w:t>
-      </w:r>
-    </w:p>
-    <w:p>
-      <w:pPr>
-        <w:rPr>
-          <w:sz w:val="24"/>
-          <w:szCs w:val="24"/>
-        </w:rPr>
-      </w:pPr>
-      <w:r>
-        <w:rPr>
-          <w:sz w:val="24"/>
-          <w:szCs w:val="24"/>
-        </w:rPr>
-        <w:t>Finalize the tutorial/notification systems, making sure they appropriately cover a majority of the games mechanics, explaining various functions clearly to RTS newcomers.</w:t>
-      </w:r>
-    </w:p>
-    <w:p>
-      <w:pPr>
-        <w:rPr>
-          <w:sz w:val="24"/>
-          <w:szCs w:val="24"/>
-        </w:rPr>
-      </w:pPr>
-      <w:r>
-        <w:rPr>
-          <w:sz w:val="24"/>
-          <w:szCs w:val="24"/>
-        </w:rPr>
-        <w:t>Control Handler</w:t>
-      </w:r>
-      <w:r>
-        <w:rPr>
-          <w:sz w:val="24"/>
-          <w:szCs w:val="24"/>
-        </w:rPr>
-        <w:t xml:space="preserve"> for selections.</w:t>
-      </w:r>
       <w:bookmarkStart w:id="0" w:name="_GoBack"/>
       <w:bookmarkEnd w:id="0"/>
+    </w:p>
+    <w:p>
+      <w:pPr>
+        <w:rPr>
+          <w:sz w:val="24"/>
+        </w:rPr>
+      </w:pPr>
+      <w:r>
+        <w:rPr>
+          <w:sz w:val="24"/>
+        </w:rPr>
+        <w:t xml:space="preserve">Add animations for </w:t>
+      </w:r>
+      <w:r>
+        <w:rPr>
+          <w:sz w:val="24"/>
+        </w:rPr>
+        <w:t>any remaining</w:t>
+      </w:r>
+      <w:r>
+        <w:rPr>
+          <w:sz w:val="24"/>
+        </w:rPr>
+        <w:t xml:space="preserve"> foliage (grass, trees </w:t>
+      </w:r>
+      <w:proofErr w:type="spellStart"/>
+      <w:r>
+        <w:rPr>
+          <w:sz w:val="24"/>
+        </w:rPr>
+        <w:t>etc</w:t>
+      </w:r>
+      <w:proofErr w:type="spellEnd"/>
+      <w:r>
+        <w:rPr>
+          <w:sz w:val="24"/>
+        </w:rPr>
+        <w:t xml:space="preserve">) </w:t>
+      </w:r>
+      <w:r>
+        <w:rPr>
+          <w:sz w:val="24"/>
+        </w:rPr>
+        <w:t xml:space="preserve">– </w:t>
+      </w:r>
+      <w:proofErr w:type="spellStart"/>
+      <w:r>
+        <w:rPr>
+          <w:sz w:val="24"/>
+        </w:rPr>
+        <w:t>Ben.L</w:t>
+      </w:r>
+      <w:proofErr w:type="spellEnd"/>
+    </w:p>
+    <w:p>
+      <w:pPr>
+        <w:rPr>
+          <w:sz w:val="24"/>
+        </w:rPr>
+      </w:pPr>
+      <w:r>
+        <w:rPr>
+          <w:sz w:val="24"/>
+        </w:rPr>
+        <w:t>Review legacy buildings and units, making sure they conform aesthetically</w:t>
+      </w:r>
+      <w:r>
+        <w:rPr>
+          <w:sz w:val="24"/>
+        </w:rPr>
+        <w:t xml:space="preserve"> – </w:t>
+      </w:r>
+      <w:proofErr w:type="spellStart"/>
+      <w:r>
+        <w:rPr>
+          <w:sz w:val="24"/>
+        </w:rPr>
+        <w:t>Ben.L</w:t>
+      </w:r>
+      <w:proofErr w:type="spellEnd"/>
+    </w:p>
+    <w:p>
+      <w:pPr>
+        <w:rPr>
+          <w:sz w:val="24"/>
+        </w:rPr>
+      </w:pPr>
+      <w:r>
+        <w:rPr>
+          <w:sz w:val="24"/>
+        </w:rPr>
+        <w:t xml:space="preserve">Particle effects </w:t>
+      </w:r>
+      <w:proofErr w:type="gramStart"/>
+      <w:r>
+        <w:rPr>
+          <w:i/>
+          <w:sz w:val="24"/>
+        </w:rPr>
+        <w:t>(</w:t>
+      </w:r>
+      <w:r>
+        <w:rPr>
+          <w:i/>
+          <w:sz w:val="24"/>
+        </w:rPr>
+        <w:t xml:space="preserve"> Fire</w:t>
+      </w:r>
+      <w:proofErr w:type="gramEnd"/>
+      <w:r>
+        <w:rPr>
+          <w:i/>
+          <w:sz w:val="24"/>
+        </w:rPr>
+        <w:t>, Smoke</w:t>
+      </w:r>
+      <w:r>
+        <w:rPr>
+          <w:i/>
+          <w:sz w:val="24"/>
+        </w:rPr>
+        <w:t>, Leaf Burst, Spark Burst, Foraging effect, Mushroom flesh damage, Magic Attack Overhaul, Wood Chip</w:t>
+      </w:r>
+      <w:r>
+        <w:rPr>
+          <w:i/>
+          <w:sz w:val="24"/>
+        </w:rPr>
+        <w:t>s</w:t>
+      </w:r>
+      <w:r>
+        <w:rPr>
+          <w:i/>
+          <w:sz w:val="24"/>
+        </w:rPr>
+        <w:t>)</w:t>
+      </w:r>
+      <w:r>
+        <w:rPr>
+          <w:sz w:val="24"/>
+        </w:rPr>
+        <w:t xml:space="preserve"> </w:t>
+      </w:r>
+      <w:r>
+        <w:rPr>
+          <w:sz w:val="24"/>
+        </w:rPr>
+        <w:t>- Stephanie</w:t>
+      </w:r>
+    </w:p>
+    <w:p>
+      <w:pPr>
+        <w:rPr>
+          <w:sz w:val="24"/>
+        </w:rPr>
+      </w:pPr>
+      <w:r>
+        <w:rPr>
+          <w:sz w:val="24"/>
+        </w:rPr>
+        <w:t>Give the UI a visual makeover whilst retaining clarity</w:t>
+      </w:r>
+      <w:r>
+        <w:rPr>
+          <w:sz w:val="24"/>
+        </w:rPr>
+        <w:t xml:space="preserve"> - Stephanie</w:t>
+      </w:r>
+    </w:p>
+    <w:p>
+      <w:pPr>
+        <w:rPr>
+          <w:sz w:val="24"/>
+        </w:rPr>
+      </w:pPr>
+      <w:r>
+        <w:rPr>
+          <w:sz w:val="24"/>
+        </w:rPr>
+        <w:t>Potentially generate new UI assets to help facilitate the presentation of any additional information as determined by our playtests</w:t>
+      </w:r>
+      <w:r>
+        <w:rPr>
+          <w:sz w:val="24"/>
+        </w:rPr>
+        <w:t xml:space="preserve"> - Stephanie</w:t>
+      </w:r>
+    </w:p>
+    <w:p>
+      <w:pPr>
+        <w:rPr>
+          <w:sz w:val="24"/>
+        </w:rPr>
+      </w:pPr>
+      <w:r>
+        <w:rPr>
+          <w:sz w:val="24"/>
+        </w:rPr>
+        <w:t xml:space="preserve">Investigate </w:t>
+      </w:r>
+      <w:proofErr w:type="spellStart"/>
+      <w:r>
+        <w:rPr>
+          <w:sz w:val="24"/>
+        </w:rPr>
+        <w:t>shader</w:t>
+      </w:r>
+      <w:proofErr w:type="spellEnd"/>
+      <w:r>
+        <w:rPr>
+          <w:sz w:val="24"/>
+        </w:rPr>
+        <w:t xml:space="preserve"> effects to </w:t>
+      </w:r>
+      <w:r>
+        <w:rPr>
+          <w:sz w:val="24"/>
+        </w:rPr>
+        <w:t>potentially apply to the fog of war, in order to make it appear less solid</w:t>
+      </w:r>
+      <w:r>
+        <w:rPr>
+          <w:sz w:val="24"/>
+        </w:rPr>
+        <w:t xml:space="preserve"> </w:t>
+      </w:r>
+      <w:r>
+        <w:rPr>
+          <w:sz w:val="24"/>
+        </w:rPr>
+        <w:t xml:space="preserve">– </w:t>
+      </w:r>
+      <w:proofErr w:type="spellStart"/>
+      <w:r>
+        <w:rPr>
+          <w:sz w:val="24"/>
+        </w:rPr>
+        <w:t>Ben.L</w:t>
+      </w:r>
+      <w:proofErr w:type="spellEnd"/>
+    </w:p>
+    <w:p>
+      <w:pPr>
+        <w:rPr>
+          <w:sz w:val="24"/>
+        </w:rPr>
+      </w:pPr>
+      <w:r>
+        <w:rPr>
+          <w:sz w:val="24"/>
+        </w:rPr>
+        <w:t>Revise cursor style into something more appropriate</w:t>
+      </w:r>
+      <w:r>
+        <w:rPr>
+          <w:sz w:val="24"/>
+        </w:rPr>
+        <w:t xml:space="preserve"> – </w:t>
+      </w:r>
+      <w:proofErr w:type="spellStart"/>
+      <w:r>
+        <w:rPr>
+          <w:sz w:val="24"/>
+        </w:rPr>
+        <w:t>Ben.L</w:t>
+      </w:r>
+      <w:proofErr w:type="spellEnd"/>
+    </w:p>
+    <w:p>
+      <w:pPr>
+        <w:rPr>
+          <w:sz w:val="24"/>
+        </w:rPr>
+      </w:pPr>
+      <w:r>
+        <w:rPr>
+          <w:sz w:val="24"/>
+        </w:rPr>
+        <w:t xml:space="preserve">Develop cloud models for use with cloud </w:t>
+      </w:r>
+      <w:proofErr w:type="spellStart"/>
+      <w:r>
+        <w:rPr>
+          <w:sz w:val="24"/>
+        </w:rPr>
+        <w:t>shader</w:t>
+      </w:r>
+      <w:proofErr w:type="spellEnd"/>
+      <w:r>
+        <w:rPr>
+          <w:sz w:val="24"/>
+        </w:rPr>
+        <w:t xml:space="preserve"> – </w:t>
+      </w:r>
+      <w:proofErr w:type="spellStart"/>
+      <w:r>
+        <w:rPr>
+          <w:sz w:val="24"/>
+        </w:rPr>
+        <w:t>Ben.L</w:t>
+      </w:r>
+      <w:proofErr w:type="spellEnd"/>
+    </w:p>
+    <w:p>
+      <w:pPr>
+        <w:rPr>
+          <w:sz w:val="24"/>
+        </w:rPr>
+      </w:pPr>
+      <w:r>
+        <w:rPr>
+          <w:sz w:val="24"/>
+        </w:rPr>
+        <w:t xml:space="preserve">Update the art in the main menu scene (scene is still using legacy assets) </w:t>
+      </w:r>
+      <w:r>
+        <w:rPr>
+          <w:sz w:val="24"/>
+        </w:rPr>
+        <w:t>- Stephanie</w:t>
+      </w:r>
+    </w:p>
+    <w:p>
+      <w:pPr>
+        <w:rPr>
+          <w:sz w:val="24"/>
+        </w:rPr>
+      </w:pPr>
+      <w:r>
+        <w:rPr>
+          <w:sz w:val="24"/>
+        </w:rPr>
+        <w:t>Increase the ground detail of the environment</w:t>
+      </w:r>
+      <w:r>
+        <w:rPr>
+          <w:sz w:val="24"/>
+        </w:rPr>
+        <w:t xml:space="preserve"> – </w:t>
+      </w:r>
+      <w:proofErr w:type="spellStart"/>
+      <w:r>
+        <w:rPr>
+          <w:sz w:val="24"/>
+        </w:rPr>
+        <w:t>Ben.L</w:t>
+      </w:r>
+      <w:proofErr w:type="spellEnd"/>
+    </w:p>
+    <w:p>
+      <w:pPr>
+        <w:rPr>
+          <w:sz w:val="24"/>
+        </w:rPr>
+      </w:pPr>
+    </w:p>
+    <w:p>
+      <w:pPr>
+        <w:rPr>
+          <w:sz w:val="32"/>
+        </w:rPr>
+      </w:pPr>
+      <w:r>
+        <w:rPr>
+          <w:sz w:val="32"/>
+        </w:rPr>
+        <w:t>Miscellaneous</w:t>
+      </w:r>
+      <w:r>
+        <w:rPr>
+          <w:sz w:val="32"/>
+        </w:rPr>
+        <w:t>:</w:t>
+      </w:r>
+      <w:r>
+        <w:rPr>
+          <w:sz w:val="32"/>
+        </w:rPr>
+        <w:t xml:space="preserve">  </w:t>
+      </w:r>
+    </w:p>
+    <w:p>
+      <w:pPr>
+        <w:rPr>
+          <w:sz w:val="24"/>
+        </w:rPr>
+      </w:pPr>
+      <w:r>
+        <w:rPr>
+          <w:sz w:val="24"/>
+        </w:rPr>
+        <w:t>Sounds (various, TBA)</w:t>
+      </w:r>
+    </w:p>
+    <w:p>
+      <w:pPr>
+        <w:rPr>
+          <w:sz w:val="24"/>
+        </w:rPr>
+      </w:pPr>
+      <w:r>
+        <w:rPr>
+          <w:sz w:val="24"/>
+        </w:rPr>
+        <w:t>Playtest weekly with RTS newcomers</w:t>
+      </w:r>
+      <w:r>
+        <w:rPr>
+          <w:sz w:val="24"/>
+        </w:rPr>
+        <w:t xml:space="preserve">, take feedback in order to gauge the effectiveness of our tutorial and notification systems. </w:t>
+      </w:r>
+      <w:r>
+        <w:rPr>
+          <w:sz w:val="24"/>
+        </w:rPr>
+        <w:t xml:space="preserve"> </w:t>
+      </w:r>
+    </w:p>
+    <w:p>
+      <w:pPr>
+        <w:rPr>
+          <w:sz w:val="24"/>
+        </w:rPr>
+      </w:pPr>
+    </w:p>
+    <w:p>
+      <w:pPr>
+        <w:rPr>
+          <w:sz w:val="24"/>
+        </w:rPr>
+      </w:pPr>
+    </w:p>
+    <w:p>
+      <w:pPr>
+        <w:rPr>
+          <w:sz w:val="32"/>
+        </w:rPr>
+      </w:pPr>
+      <w:r>
+        <w:rPr>
+          <w:sz w:val="32"/>
+        </w:rPr>
+        <w:t xml:space="preserve"> </w:t>
+      </w:r>
+    </w:p>
+    <w:p>
+      <w:pPr>
+        <w:rPr>
+          <w:sz w:val="32"/>
+        </w:rPr>
+      </w:pPr>
+      <w:r>
+        <w:rPr>
+          <w:sz w:val="32"/>
+        </w:rPr>
+        <w:t>Programming</w:t>
+      </w:r>
+      <w:r>
+        <w:rPr>
+          <w:sz w:val="32"/>
+        </w:rPr>
+        <w:t>:</w:t>
+      </w:r>
+      <w:r>
+        <w:rPr>
+          <w:sz w:val="32"/>
+        </w:rPr>
+        <w:t xml:space="preserve">  </w:t>
+      </w:r>
+    </w:p>
+    <w:p>
+      <w:pPr>
+        <w:rPr>
+          <w:sz w:val="24"/>
+          <w:szCs w:val="24"/>
+        </w:rPr>
+      </w:pPr>
+      <w:r>
+        <w:rPr>
+          <w:sz w:val="24"/>
+          <w:szCs w:val="24"/>
+        </w:rPr>
+        <w:lastRenderedPageBreak/>
+        <w:t>Finalize the tutorial/notification systems, making sure they appropriately cover a majority of the games mechanics, explaining various functions clearly to RTS newcomers.</w:t>
+      </w:r>
+    </w:p>
+    <w:p>
+      <w:pPr>
+        <w:rPr>
+          <w:sz w:val="24"/>
+          <w:szCs w:val="24"/>
+        </w:rPr>
+      </w:pPr>
+      <w:r>
+        <w:rPr>
+          <w:sz w:val="24"/>
+          <w:szCs w:val="24"/>
+        </w:rPr>
+        <w:t>Control Handler</w:t>
+      </w:r>
+      <w:r>
+        <w:rPr>
+          <w:sz w:val="24"/>
+          <w:szCs w:val="24"/>
+        </w:rPr>
+        <w:t xml:space="preserve"> for selections.</w:t>
+      </w:r>
     </w:p>
     <w:p>
       <w:pPr>

--- a/Gold Milestone Documents/Gold Milestones.docx
+++ b/Gold Milestone Documents/Gold Milestones.docx
@@ -66,6 +66,450 @@
         </w:rPr>
         <w:t>, including the revision of textures and if warranted; the generation of some new models.</w:t>
       </w:r>
+    </w:p>
+    <w:p>
+      <w:pPr>
+        <w:rPr>
+          <w:sz w:val="24"/>
+        </w:rPr>
+      </w:pPr>
+      <w:r>
+        <w:rPr>
+          <w:sz w:val="24"/>
+        </w:rPr>
+        <w:t xml:space="preserve">Add animations for </w:t>
+      </w:r>
+      <w:r>
+        <w:rPr>
+          <w:sz w:val="24"/>
+        </w:rPr>
+        <w:t>any remaining</w:t>
+      </w:r>
+      <w:r>
+        <w:rPr>
+          <w:sz w:val="24"/>
+        </w:rPr>
+        <w:t xml:space="preserve"> foliage (grass, trees </w:t>
+      </w:r>
+      <w:proofErr w:type="spellStart"/>
+      <w:r>
+        <w:rPr>
+          <w:sz w:val="24"/>
+        </w:rPr>
+        <w:t>etc</w:t>
+      </w:r>
+      <w:proofErr w:type="spellEnd"/>
+      <w:r>
+        <w:rPr>
+          <w:sz w:val="24"/>
+        </w:rPr>
+        <w:t xml:space="preserve">) </w:t>
+      </w:r>
+      <w:r>
+        <w:rPr>
+          <w:sz w:val="24"/>
+        </w:rPr>
+        <w:t xml:space="preserve">– </w:t>
+      </w:r>
+      <w:proofErr w:type="spellStart"/>
+      <w:r>
+        <w:rPr>
+          <w:sz w:val="24"/>
+        </w:rPr>
+        <w:t>Ben.L</w:t>
+      </w:r>
+      <w:proofErr w:type="spellEnd"/>
+    </w:p>
+    <w:p>
+      <w:pPr>
+        <w:rPr>
+          <w:sz w:val="24"/>
+        </w:rPr>
+      </w:pPr>
+      <w:r>
+        <w:rPr>
+          <w:sz w:val="24"/>
+        </w:rPr>
+        <w:t>Review legacy buildings and units, making sure they conform aesthetically</w:t>
+      </w:r>
+      <w:r>
+        <w:rPr>
+          <w:sz w:val="24"/>
+        </w:rPr>
+        <w:t xml:space="preserve"> – </w:t>
+      </w:r>
+      <w:proofErr w:type="spellStart"/>
+      <w:r>
+        <w:rPr>
+          <w:sz w:val="24"/>
+        </w:rPr>
+        <w:t>Ben.L</w:t>
+      </w:r>
+      <w:proofErr w:type="spellEnd"/>
+    </w:p>
+    <w:p>
+      <w:pPr>
+        <w:rPr>
+          <w:sz w:val="24"/>
+        </w:rPr>
+      </w:pPr>
+      <w:r>
+        <w:rPr>
+          <w:sz w:val="24"/>
+        </w:rPr>
+        <w:t xml:space="preserve">Particle effects </w:t>
+      </w:r>
+      <w:proofErr w:type="gramStart"/>
+      <w:r>
+        <w:rPr>
+          <w:i/>
+          <w:sz w:val="24"/>
+        </w:rPr>
+        <w:t>(</w:t>
+      </w:r>
+      <w:r>
+        <w:rPr>
+          <w:i/>
+          <w:sz w:val="24"/>
+        </w:rPr>
+        <w:t xml:space="preserve"> Fire</w:t>
+      </w:r>
+      <w:proofErr w:type="gramEnd"/>
+      <w:r>
+        <w:rPr>
+          <w:i/>
+          <w:sz w:val="24"/>
+        </w:rPr>
+        <w:t>, Smoke</w:t>
+      </w:r>
+      <w:r>
+        <w:rPr>
+          <w:i/>
+          <w:sz w:val="24"/>
+        </w:rPr>
+        <w:t>, Leaf Burst, Spark Burst, Foraging effect, Mushroom flesh damage, Magic Attack Overhaul, Wood Chip</w:t>
+      </w:r>
+      <w:r>
+        <w:rPr>
+          <w:i/>
+          <w:sz w:val="24"/>
+        </w:rPr>
+        <w:t>s</w:t>
+      </w:r>
+      <w:r>
+        <w:rPr>
+          <w:i/>
+          <w:sz w:val="24"/>
+        </w:rPr>
+        <w:t>)</w:t>
+      </w:r>
+      <w:r>
+        <w:rPr>
+          <w:sz w:val="24"/>
+        </w:rPr>
+        <w:t xml:space="preserve"> </w:t>
+      </w:r>
+      <w:r>
+        <w:rPr>
+          <w:sz w:val="24"/>
+        </w:rPr>
+        <w:t>- Stephanie</w:t>
+      </w:r>
+    </w:p>
+    <w:p>
+      <w:pPr>
+        <w:rPr>
+          <w:sz w:val="24"/>
+        </w:rPr>
+      </w:pPr>
+      <w:r>
+        <w:rPr>
+          <w:sz w:val="24"/>
+        </w:rPr>
+        <w:t>Give the UI a visual makeover whilst retaining clarity</w:t>
+      </w:r>
+      <w:r>
+        <w:rPr>
+          <w:sz w:val="24"/>
+        </w:rPr>
+        <w:t xml:space="preserve"> - Stephanie</w:t>
+      </w:r>
+    </w:p>
+    <w:p>
+      <w:pPr>
+        <w:rPr>
+          <w:sz w:val="24"/>
+        </w:rPr>
+      </w:pPr>
+      <w:r>
+        <w:rPr>
+          <w:sz w:val="24"/>
+        </w:rPr>
+        <w:t>Potentially generate new UI assets to help facilitate the presentation of any additional information as determined by our playtests</w:t>
+      </w:r>
+      <w:r>
+        <w:rPr>
+          <w:sz w:val="24"/>
+        </w:rPr>
+        <w:t xml:space="preserve"> - Stephanie</w:t>
+      </w:r>
+    </w:p>
+    <w:p>
+      <w:pPr>
+        <w:rPr>
+          <w:sz w:val="24"/>
+        </w:rPr>
+      </w:pPr>
+      <w:r>
+        <w:rPr>
+          <w:sz w:val="24"/>
+        </w:rPr>
+        <w:t xml:space="preserve">Investigate </w:t>
+      </w:r>
+      <w:proofErr w:type="spellStart"/>
+      <w:r>
+        <w:rPr>
+          <w:sz w:val="24"/>
+        </w:rPr>
+        <w:t>shader</w:t>
+      </w:r>
+      <w:proofErr w:type="spellEnd"/>
+      <w:r>
+        <w:rPr>
+          <w:sz w:val="24"/>
+        </w:rPr>
+        <w:t xml:space="preserve"> effects to </w:t>
+      </w:r>
+      <w:r>
+        <w:rPr>
+          <w:sz w:val="24"/>
+        </w:rPr>
+        <w:t>potentially apply to the fog of war, in order to make it appear less solid</w:t>
+      </w:r>
+      <w:r>
+        <w:rPr>
+          <w:sz w:val="24"/>
+        </w:rPr>
+        <w:t xml:space="preserve"> </w:t>
+      </w:r>
+      <w:r>
+        <w:rPr>
+          <w:sz w:val="24"/>
+        </w:rPr>
+        <w:t xml:space="preserve">– </w:t>
+      </w:r>
+      <w:proofErr w:type="spellStart"/>
+      <w:r>
+        <w:rPr>
+          <w:sz w:val="24"/>
+        </w:rPr>
+        <w:t>Ben.L</w:t>
+      </w:r>
+      <w:proofErr w:type="spellEnd"/>
+    </w:p>
+    <w:p>
+      <w:pPr>
+        <w:rPr>
+          <w:sz w:val="24"/>
+        </w:rPr>
+      </w:pPr>
+      <w:r>
+        <w:rPr>
+          <w:sz w:val="24"/>
+        </w:rPr>
+        <w:t>Revise cursor style into something more appropriate</w:t>
+      </w:r>
+      <w:r>
+        <w:rPr>
+          <w:sz w:val="24"/>
+        </w:rPr>
+        <w:t xml:space="preserve"> – </w:t>
+      </w:r>
+      <w:proofErr w:type="spellStart"/>
+      <w:r>
+        <w:rPr>
+          <w:sz w:val="24"/>
+        </w:rPr>
+        <w:t>Ben.L</w:t>
+      </w:r>
+      <w:proofErr w:type="spellEnd"/>
+    </w:p>
+    <w:p>
+      <w:pPr>
+        <w:rPr>
+          <w:sz w:val="24"/>
+        </w:rPr>
+      </w:pPr>
+      <w:r>
+        <w:rPr>
+          <w:sz w:val="24"/>
+        </w:rPr>
+        <w:t xml:space="preserve">Develop cloud models for use with cloud </w:t>
+      </w:r>
+      <w:proofErr w:type="spellStart"/>
+      <w:r>
+        <w:rPr>
+          <w:sz w:val="24"/>
+        </w:rPr>
+        <w:t>shader</w:t>
+      </w:r>
+      <w:proofErr w:type="spellEnd"/>
+      <w:r>
+        <w:rPr>
+          <w:sz w:val="24"/>
+        </w:rPr>
+        <w:t xml:space="preserve"> – </w:t>
+      </w:r>
+      <w:proofErr w:type="spellStart"/>
+      <w:r>
+        <w:rPr>
+          <w:sz w:val="24"/>
+        </w:rPr>
+        <w:t>Ben.L</w:t>
+      </w:r>
+      <w:proofErr w:type="spellEnd"/>
+    </w:p>
+    <w:p>
+      <w:pPr>
+        <w:rPr>
+          <w:sz w:val="24"/>
+        </w:rPr>
+      </w:pPr>
+      <w:r>
+        <w:rPr>
+          <w:sz w:val="24"/>
+        </w:rPr>
+        <w:t xml:space="preserve">Update the art in the main menu scene (scene is still using legacy assets) </w:t>
+      </w:r>
+      <w:r>
+        <w:rPr>
+          <w:sz w:val="24"/>
+        </w:rPr>
+        <w:t>- Stephanie</w:t>
+      </w:r>
+    </w:p>
+    <w:p>
+      <w:pPr>
+        <w:rPr>
+          <w:sz w:val="24"/>
+        </w:rPr>
+      </w:pPr>
+      <w:r>
+        <w:rPr>
+          <w:sz w:val="24"/>
+        </w:rPr>
+        <w:t>Increase the ground detail of the environment</w:t>
+      </w:r>
+      <w:r>
+        <w:rPr>
+          <w:sz w:val="24"/>
+        </w:rPr>
+        <w:t xml:space="preserve"> – </w:t>
+      </w:r>
+      <w:proofErr w:type="spellStart"/>
+      <w:r>
+        <w:rPr>
+          <w:sz w:val="24"/>
+        </w:rPr>
+        <w:t>Ben.L</w:t>
+      </w:r>
+      <w:proofErr w:type="spellEnd"/>
+    </w:p>
+    <w:p>
+      <w:pPr>
+        <w:rPr>
+          <w:sz w:val="24"/>
+        </w:rPr>
+      </w:pPr>
+      <w:r>
+        <w:rPr>
+          <w:sz w:val="24"/>
+        </w:rPr>
+        <w:t>Redo the help/settings menu visuals (remove transparency of menu screens)</w:t>
+      </w:r>
+    </w:p>
+    <w:p>
+      <w:pPr>
+        <w:rPr>
+          <w:sz w:val="24"/>
+        </w:rPr>
+      </w:pPr>
+    </w:p>
+    <w:p>
+      <w:pPr>
+        <w:rPr>
+          <w:sz w:val="32"/>
+        </w:rPr>
+      </w:pPr>
+      <w:r>
+        <w:rPr>
+          <w:sz w:val="32"/>
+        </w:rPr>
+        <w:t>Miscellaneous</w:t>
+      </w:r>
+      <w:r>
+        <w:rPr>
+          <w:sz w:val="32"/>
+        </w:rPr>
+        <w:t>:</w:t>
+      </w:r>
+      <w:r>
+        <w:rPr>
+          <w:sz w:val="32"/>
+        </w:rPr>
+        <w:t xml:space="preserve">  </w:t>
+      </w:r>
+    </w:p>
+    <w:p>
+      <w:pPr>
+        <w:rPr>
+          <w:sz w:val="24"/>
+        </w:rPr>
+      </w:pPr>
+      <w:r>
+        <w:rPr>
+          <w:sz w:val="24"/>
+        </w:rPr>
+        <w:t>Sounds (various, TBA)</w:t>
+      </w:r>
+    </w:p>
+    <w:p>
+      <w:pPr>
+        <w:rPr>
+          <w:sz w:val="24"/>
+        </w:rPr>
+      </w:pPr>
+      <w:r>
+        <w:rPr>
+          <w:sz w:val="24"/>
+        </w:rPr>
+        <w:t>Playtest weekly with RTS newcomers</w:t>
+      </w:r>
+      <w:r>
+        <w:rPr>
+          <w:sz w:val="24"/>
+        </w:rPr>
+        <w:t xml:space="preserve">, take feedback in order to gauge the effectiveness of our tutorial and notification systems. </w:t>
+      </w:r>
+      <w:r>
+        <w:rPr>
+          <w:sz w:val="24"/>
+        </w:rPr>
+        <w:t xml:space="preserve"> </w:t>
+      </w:r>
+    </w:p>
+    <w:p>
+      <w:pPr>
+        <w:rPr>
+          <w:sz w:val="24"/>
+        </w:rPr>
+      </w:pPr>
+      <w:r>
+        <w:rPr>
+          <w:sz w:val="24"/>
+        </w:rPr>
+        <w:t>Investigate ways to make the health bar more clearly indicate when a unit has taken damage</w:t>
+      </w:r>
       <w:bookmarkStart w:id="0" w:name="_GoBack"/>
       <w:bookmarkEnd w:id="0"/>
     </w:p>
@@ -75,354 +519,40 @@
           <w:sz w:val="24"/>
         </w:rPr>
       </w:pPr>
-      <w:r>
-        <w:rPr>
-          <w:sz w:val="24"/>
-        </w:rPr>
-        <w:t xml:space="preserve">Add animations for </w:t>
-      </w:r>
-      <w:r>
-        <w:rPr>
-          <w:sz w:val="24"/>
-        </w:rPr>
-        <w:t>any remaining</w:t>
-      </w:r>
-      <w:r>
-        <w:rPr>
-          <w:sz w:val="24"/>
-        </w:rPr>
-        <w:t xml:space="preserve"> foliage (grass, trees </w:t>
-      </w:r>
-      <w:proofErr w:type="spellStart"/>
-      <w:r>
-        <w:rPr>
-          <w:sz w:val="24"/>
-        </w:rPr>
-        <w:t>etc</w:t>
-      </w:r>
-      <w:proofErr w:type="spellEnd"/>
-      <w:r>
-        <w:rPr>
-          <w:sz w:val="24"/>
-        </w:rPr>
-        <w:t xml:space="preserve">) </w:t>
-      </w:r>
-      <w:r>
-        <w:rPr>
-          <w:sz w:val="24"/>
-        </w:rPr>
-        <w:t xml:space="preserve">– </w:t>
-      </w:r>
-      <w:proofErr w:type="spellStart"/>
-      <w:r>
-        <w:rPr>
-          <w:sz w:val="24"/>
-        </w:rPr>
-        <w:t>Ben.L</w:t>
-      </w:r>
-      <w:proofErr w:type="spellEnd"/>
-    </w:p>
-    <w:p>
-      <w:pPr>
-        <w:rPr>
-          <w:sz w:val="24"/>
-        </w:rPr>
-      </w:pPr>
-      <w:r>
-        <w:rPr>
-          <w:sz w:val="24"/>
-        </w:rPr>
-        <w:t>Review legacy buildings and units, making sure they conform aesthetically</w:t>
-      </w:r>
-      <w:r>
-        <w:rPr>
-          <w:sz w:val="24"/>
-        </w:rPr>
-        <w:t xml:space="preserve"> – </w:t>
-      </w:r>
-      <w:proofErr w:type="spellStart"/>
-      <w:r>
-        <w:rPr>
-          <w:sz w:val="24"/>
-        </w:rPr>
-        <w:t>Ben.L</w:t>
-      </w:r>
-      <w:proofErr w:type="spellEnd"/>
-    </w:p>
-    <w:p>
-      <w:pPr>
-        <w:rPr>
-          <w:sz w:val="24"/>
-        </w:rPr>
-      </w:pPr>
-      <w:r>
-        <w:rPr>
-          <w:sz w:val="24"/>
-        </w:rPr>
-        <w:t xml:space="preserve">Particle effects </w:t>
-      </w:r>
-      <w:proofErr w:type="gramStart"/>
-      <w:r>
-        <w:rPr>
-          <w:i/>
-          <w:sz w:val="24"/>
-        </w:rPr>
-        <w:t>(</w:t>
-      </w:r>
-      <w:r>
-        <w:rPr>
-          <w:i/>
-          <w:sz w:val="24"/>
-        </w:rPr>
-        <w:t xml:space="preserve"> Fire</w:t>
-      </w:r>
-      <w:proofErr w:type="gramEnd"/>
-      <w:r>
-        <w:rPr>
-          <w:i/>
-          <w:sz w:val="24"/>
-        </w:rPr>
-        <w:t>, Smoke</w:t>
-      </w:r>
-      <w:r>
-        <w:rPr>
-          <w:i/>
-          <w:sz w:val="24"/>
-        </w:rPr>
-        <w:t>, Leaf Burst, Spark Burst, Foraging effect, Mushroom flesh damage, Magic Attack Overhaul, Wood Chip</w:t>
-      </w:r>
-      <w:r>
-        <w:rPr>
-          <w:i/>
-          <w:sz w:val="24"/>
-        </w:rPr>
-        <w:t>s</w:t>
-      </w:r>
-      <w:r>
-        <w:rPr>
-          <w:i/>
-          <w:sz w:val="24"/>
-        </w:rPr>
-        <w:t>)</w:t>
-      </w:r>
-      <w:r>
-        <w:rPr>
-          <w:sz w:val="24"/>
+    </w:p>
+    <w:p>
+      <w:pPr>
+        <w:rPr>
+          <w:sz w:val="24"/>
+        </w:rPr>
+      </w:pPr>
+    </w:p>
+    <w:p>
+      <w:pPr>
+        <w:rPr>
+          <w:sz w:val="24"/>
+        </w:rPr>
+      </w:pPr>
+    </w:p>
+    <w:p>
+      <w:pPr>
+        <w:rPr>
+          <w:sz w:val="24"/>
+        </w:rPr>
+      </w:pPr>
+    </w:p>
+    <w:p>
+      <w:pPr>
+        <w:rPr>
+          <w:sz w:val="32"/>
+        </w:rPr>
+      </w:pPr>
+      <w:r>
+        <w:rPr>
+          <w:sz w:val="32"/>
         </w:rPr>
         <w:t xml:space="preserve"> </w:t>
       </w:r>
-      <w:r>
-        <w:rPr>
-          <w:sz w:val="24"/>
-        </w:rPr>
-        <w:t>- Stephanie</w:t>
-      </w:r>
-    </w:p>
-    <w:p>
-      <w:pPr>
-        <w:rPr>
-          <w:sz w:val="24"/>
-        </w:rPr>
-      </w:pPr>
-      <w:r>
-        <w:rPr>
-          <w:sz w:val="24"/>
-        </w:rPr>
-        <w:t>Give the UI a visual makeover whilst retaining clarity</w:t>
-      </w:r>
-      <w:r>
-        <w:rPr>
-          <w:sz w:val="24"/>
-        </w:rPr>
-        <w:t xml:space="preserve"> - Stephanie</w:t>
-      </w:r>
-    </w:p>
-    <w:p>
-      <w:pPr>
-        <w:rPr>
-          <w:sz w:val="24"/>
-        </w:rPr>
-      </w:pPr>
-      <w:r>
-        <w:rPr>
-          <w:sz w:val="24"/>
-        </w:rPr>
-        <w:t>Potentially generate new UI assets to help facilitate the presentation of any additional information as determined by our playtests</w:t>
-      </w:r>
-      <w:r>
-        <w:rPr>
-          <w:sz w:val="24"/>
-        </w:rPr>
-        <w:t xml:space="preserve"> - Stephanie</w:t>
-      </w:r>
-    </w:p>
-    <w:p>
-      <w:pPr>
-        <w:rPr>
-          <w:sz w:val="24"/>
-        </w:rPr>
-      </w:pPr>
-      <w:r>
-        <w:rPr>
-          <w:sz w:val="24"/>
-        </w:rPr>
-        <w:t xml:space="preserve">Investigate </w:t>
-      </w:r>
-      <w:proofErr w:type="spellStart"/>
-      <w:r>
-        <w:rPr>
-          <w:sz w:val="24"/>
-        </w:rPr>
-        <w:t>shader</w:t>
-      </w:r>
-      <w:proofErr w:type="spellEnd"/>
-      <w:r>
-        <w:rPr>
-          <w:sz w:val="24"/>
-        </w:rPr>
-        <w:t xml:space="preserve"> effects to </w:t>
-      </w:r>
-      <w:r>
-        <w:rPr>
-          <w:sz w:val="24"/>
-        </w:rPr>
-        <w:t>potentially apply to the fog of war, in order to make it appear less solid</w:t>
-      </w:r>
-      <w:r>
-        <w:rPr>
-          <w:sz w:val="24"/>
-        </w:rPr>
-        <w:t xml:space="preserve"> </w:t>
-      </w:r>
-      <w:r>
-        <w:rPr>
-          <w:sz w:val="24"/>
-        </w:rPr>
-        <w:t xml:space="preserve">– </w:t>
-      </w:r>
-      <w:proofErr w:type="spellStart"/>
-      <w:r>
-        <w:rPr>
-          <w:sz w:val="24"/>
-        </w:rPr>
-        <w:t>Ben.L</w:t>
-      </w:r>
-      <w:proofErr w:type="spellEnd"/>
-    </w:p>
-    <w:p>
-      <w:pPr>
-        <w:rPr>
-          <w:sz w:val="24"/>
-        </w:rPr>
-      </w:pPr>
-      <w:r>
-        <w:rPr>
-          <w:sz w:val="24"/>
-        </w:rPr>
-        <w:t>Revise cursor style into something more appropriate</w:t>
-      </w:r>
-      <w:r>
-        <w:rPr>
-          <w:sz w:val="24"/>
-        </w:rPr>
-        <w:t xml:space="preserve"> – </w:t>
-      </w:r>
-      <w:proofErr w:type="spellStart"/>
-      <w:r>
-        <w:rPr>
-          <w:sz w:val="24"/>
-        </w:rPr>
-        <w:t>Ben.L</w:t>
-      </w:r>
-      <w:proofErr w:type="spellEnd"/>
-    </w:p>
-    <w:p>
-      <w:pPr>
-        <w:rPr>
-          <w:sz w:val="24"/>
-        </w:rPr>
-      </w:pPr>
-      <w:r>
-        <w:rPr>
-          <w:sz w:val="24"/>
-        </w:rPr>
-        <w:t xml:space="preserve">Develop cloud models for use with cloud </w:t>
-      </w:r>
-      <w:proofErr w:type="spellStart"/>
-      <w:r>
-        <w:rPr>
-          <w:sz w:val="24"/>
-        </w:rPr>
-        <w:t>shader</w:t>
-      </w:r>
-      <w:proofErr w:type="spellEnd"/>
-      <w:r>
-        <w:rPr>
-          <w:sz w:val="24"/>
-        </w:rPr>
-        <w:t xml:space="preserve"> – </w:t>
-      </w:r>
-      <w:proofErr w:type="spellStart"/>
-      <w:r>
-        <w:rPr>
-          <w:sz w:val="24"/>
-        </w:rPr>
-        <w:t>Ben.L</w:t>
-      </w:r>
-      <w:proofErr w:type="spellEnd"/>
-    </w:p>
-    <w:p>
-      <w:pPr>
-        <w:rPr>
-          <w:sz w:val="24"/>
-        </w:rPr>
-      </w:pPr>
-      <w:r>
-        <w:rPr>
-          <w:sz w:val="24"/>
-        </w:rPr>
-        <w:t xml:space="preserve">Update the art in the main menu scene (scene is still using legacy assets) </w:t>
-      </w:r>
-      <w:r>
-        <w:rPr>
-          <w:sz w:val="24"/>
-        </w:rPr>
-        <w:t>- Stephanie</w:t>
-      </w:r>
-    </w:p>
-    <w:p>
-      <w:pPr>
-        <w:rPr>
-          <w:sz w:val="24"/>
-        </w:rPr>
-      </w:pPr>
-      <w:r>
-        <w:rPr>
-          <w:sz w:val="24"/>
-        </w:rPr>
-        <w:t>Increase the ground detail of the environment</w:t>
-      </w:r>
-      <w:r>
-        <w:rPr>
-          <w:sz w:val="24"/>
-        </w:rPr>
-        <w:t xml:space="preserve"> – </w:t>
-      </w:r>
-      <w:proofErr w:type="spellStart"/>
-      <w:r>
-        <w:rPr>
-          <w:sz w:val="24"/>
-        </w:rPr>
-        <w:t>Ben.L</w:t>
-      </w:r>
-      <w:proofErr w:type="spellEnd"/>
-    </w:p>
-    <w:p>
-      <w:pPr>
-        <w:rPr>
-          <w:sz w:val="24"/>
-        </w:rPr>
-      </w:pPr>
     </w:p>
     <w:p>
       <w:pPr>
@@ -434,7 +564,7 @@
         <w:rPr>
           <w:sz w:val="32"/>
         </w:rPr>
-        <w:t>Miscellaneous</w:t>
+        <w:t>Programming</w:t>
       </w:r>
       <w:r>
         <w:rPr>
@@ -452,106 +582,29 @@
     <w:p>
       <w:pPr>
         <w:rPr>
-          <w:sz w:val="24"/>
-        </w:rPr>
-      </w:pPr>
-      <w:r>
-        <w:rPr>
-          <w:sz w:val="24"/>
-        </w:rPr>
-        <w:t>Sounds (various, TBA)</w:t>
-      </w:r>
-    </w:p>
-    <w:p>
-      <w:pPr>
-        <w:rPr>
-          <w:sz w:val="24"/>
-        </w:rPr>
-      </w:pPr>
-      <w:r>
-        <w:rPr>
-          <w:sz w:val="24"/>
-        </w:rPr>
-        <w:t>Playtest weekly with RTS newcomers</w:t>
-      </w:r>
-      <w:r>
-        <w:rPr>
-          <w:sz w:val="24"/>
-        </w:rPr>
-        <w:t xml:space="preserve">, take feedback in order to gauge the effectiveness of our tutorial and notification systems. </w:t>
-      </w:r>
-      <w:r>
-        <w:rPr>
-          <w:sz w:val="24"/>
-        </w:rPr>
-        <w:t xml:space="preserve"> </w:t>
-      </w:r>
-    </w:p>
-    <w:p>
-      <w:pPr>
-        <w:rPr>
-          <w:sz w:val="24"/>
-        </w:rPr>
-      </w:pPr>
-    </w:p>
-    <w:p>
-      <w:pPr>
-        <w:rPr>
-          <w:sz w:val="24"/>
-        </w:rPr>
-      </w:pPr>
-    </w:p>
-    <w:p>
-      <w:pPr>
-        <w:rPr>
           <w:sz w:val="32"/>
         </w:rPr>
       </w:pPr>
       <w:r>
         <w:rPr>
-          <w:sz w:val="32"/>
-        </w:rPr>
-        <w:t xml:space="preserve"> </w:t>
-      </w:r>
-    </w:p>
-    <w:p>
-      <w:pPr>
-        <w:rPr>
-          <w:sz w:val="32"/>
-        </w:rPr>
-      </w:pPr>
-      <w:r>
-        <w:rPr>
-          <w:sz w:val="32"/>
-        </w:rPr>
-        <w:t>Programming</w:t>
-      </w:r>
-      <w:r>
-        <w:rPr>
-          <w:sz w:val="32"/>
-        </w:rPr>
-        <w:t>:</w:t>
-      </w:r>
-      <w:r>
-        <w:rPr>
-          <w:sz w:val="32"/>
-        </w:rPr>
-        <w:t xml:space="preserve">  </w:t>
-      </w:r>
-    </w:p>
-    <w:p>
-      <w:pPr>
-        <w:rPr>
-          <w:sz w:val="24"/>
-          <w:szCs w:val="24"/>
-        </w:rPr>
-      </w:pPr>
-      <w:r>
-        <w:rPr>
-          <w:sz w:val="24"/>
-          <w:szCs w:val="24"/>
-        </w:rPr>
-        <w:lastRenderedPageBreak/>
+          <w:sz w:val="24"/>
+          <w:szCs w:val="24"/>
+        </w:rPr>
+        <w:t>Decide the fate of fishing</w:t>
+      </w:r>
+    </w:p>
+    <w:p>
+      <w:pPr>
+        <w:rPr>
+          <w:sz w:val="24"/>
+          <w:szCs w:val="24"/>
+        </w:rPr>
+      </w:pPr>
+      <w:r>
+        <w:rPr>
+          <w:sz w:val="24"/>
+          <w:szCs w:val="24"/>
+        </w:rPr>
         <w:t>Finalize the tutorial/notification systems, making sure they appropriately cover a majority of the games mechanics, explaining various functions clearly to RTS newcomers.</w:t>
       </w:r>
     </w:p>

--- a/Gold Milestone Documents/Gold Milestones.docx
+++ b/Gold Milestone Documents/Gold Milestones.docx
@@ -510,425 +510,553 @@
         </w:rPr>
         <w:t>Investigate ways to make the health bar more clearly indicate when a unit has taken damage</w:t>
       </w:r>
+    </w:p>
+    <w:p>
+      <w:pPr>
+        <w:rPr>
+          <w:sz w:val="24"/>
+        </w:rPr>
+      </w:pPr>
+      <w:r>
+        <w:rPr>
+          <w:sz w:val="24"/>
+        </w:rPr>
+        <w:t>Move the farm further away from the base (prevents a collision issue with workers)</w:t>
+      </w:r>
+    </w:p>
+    <w:p>
+      <w:pPr>
+        <w:rPr>
+          <w:sz w:val="32"/>
+        </w:rPr>
+      </w:pPr>
+      <w:r>
+        <w:rPr>
+          <w:sz w:val="24"/>
+        </w:rPr>
+        <w:t>Determine whether workers should collide with each other</w:t>
+      </w:r>
+    </w:p>
+    <w:p>
+      <w:pPr>
+        <w:rPr>
+          <w:sz w:val="32"/>
+        </w:rPr>
+      </w:pPr>
       <w:bookmarkStart w:id="0" w:name="_GoBack"/>
       <w:bookmarkEnd w:id="0"/>
-    </w:p>
-    <w:p>
-      <w:pPr>
-        <w:rPr>
-          <w:sz w:val="24"/>
-        </w:rPr>
-      </w:pPr>
-    </w:p>
-    <w:p>
-      <w:pPr>
-        <w:rPr>
-          <w:sz w:val="24"/>
-        </w:rPr>
-      </w:pPr>
-    </w:p>
-    <w:p>
-      <w:pPr>
-        <w:rPr>
-          <w:sz w:val="24"/>
-        </w:rPr>
-      </w:pPr>
-    </w:p>
-    <w:p>
-      <w:pPr>
-        <w:rPr>
-          <w:sz w:val="24"/>
-        </w:rPr>
-      </w:pPr>
-    </w:p>
-    <w:p>
-      <w:pPr>
+      <w:r>
         <w:rPr>
           <w:sz w:val="32"/>
         </w:rPr>
-      </w:pPr>
+        <w:lastRenderedPageBreak/>
+        <w:t>Programming</w:t>
+      </w:r>
       <w:r>
         <w:rPr>
           <w:sz w:val="32"/>
         </w:rPr>
+        <w:t>:</w:t>
+      </w:r>
+      <w:r>
+        <w:rPr>
+          <w:sz w:val="32"/>
+        </w:rPr>
+        <w:t xml:space="preserve">  </w:t>
+      </w:r>
+    </w:p>
+    <w:p>
+      <w:pPr>
+        <w:rPr>
+          <w:sz w:val="32"/>
+        </w:rPr>
+      </w:pPr>
+      <w:r>
+        <w:rPr>
+          <w:sz w:val="24"/>
+          <w:szCs w:val="24"/>
+        </w:rPr>
+        <w:t>Decide the fate of fishing</w:t>
+      </w:r>
+    </w:p>
+    <w:p>
+      <w:pPr>
+        <w:rPr>
+          <w:sz w:val="24"/>
+          <w:szCs w:val="24"/>
+        </w:rPr>
+      </w:pPr>
+      <w:r>
+        <w:rPr>
+          <w:sz w:val="24"/>
+          <w:szCs w:val="24"/>
+        </w:rPr>
+        <w:t>Finalize the tutorial/notification systems, making sure they appropriately cover a majority of the games mechanics, explaining various functions clearly to RTS newcomers.</w:t>
+      </w:r>
+    </w:p>
+    <w:p>
+      <w:pPr>
+        <w:rPr>
+          <w:sz w:val="24"/>
+          <w:szCs w:val="24"/>
+        </w:rPr>
+      </w:pPr>
+      <w:r>
+        <w:rPr>
+          <w:sz w:val="24"/>
+          <w:szCs w:val="24"/>
+        </w:rPr>
+        <w:t>Control Handler</w:t>
+      </w:r>
+      <w:r>
+        <w:rPr>
+          <w:sz w:val="24"/>
+          <w:szCs w:val="24"/>
+        </w:rPr>
+        <w:t xml:space="preserve"> for selections.</w:t>
+      </w:r>
+    </w:p>
+    <w:p>
+      <w:pPr>
+        <w:rPr>
+          <w:sz w:val="24"/>
+          <w:szCs w:val="24"/>
+        </w:rPr>
+      </w:pPr>
+      <w:r>
+        <w:rPr>
+          <w:sz w:val="24"/>
+          <w:szCs w:val="24"/>
+        </w:rPr>
+        <w:t>UI for selected objects – health/combat/queue.</w:t>
+      </w:r>
+    </w:p>
+    <w:p>
+      <w:pPr>
+        <w:rPr>
+          <w:sz w:val="24"/>
+          <w:szCs w:val="24"/>
+        </w:rPr>
+      </w:pPr>
+      <w:r>
+        <w:rPr>
+          <w:sz w:val="24"/>
+          <w:szCs w:val="24"/>
+        </w:rPr>
+        <w:t xml:space="preserve">Make the </w:t>
+      </w:r>
+      <w:proofErr w:type="spellStart"/>
+      <w:r>
+        <w:rPr>
+          <w:sz w:val="24"/>
+          <w:szCs w:val="24"/>
+        </w:rPr>
+        <w:t>wongle</w:t>
+      </w:r>
+      <w:proofErr w:type="spellEnd"/>
+      <w:r>
+        <w:rPr>
+          <w:sz w:val="24"/>
+          <w:szCs w:val="24"/>
+        </w:rPr>
+        <w:t xml:space="preserve"> auto build when they are selected and a building is placed.</w:t>
+      </w:r>
+      <w:r>
+        <w:rPr>
+          <w:i/>
+          <w:sz w:val="24"/>
+          <w:szCs w:val="24"/>
+        </w:rPr>
+        <w:t xml:space="preserve"> (Investigate why this fails, notably they fail to do this when they are a significant distance from a placed building.)</w:t>
+      </w:r>
+    </w:p>
+    <w:p>
+      <w:pPr>
+        <w:rPr>
+          <w:sz w:val="24"/>
+          <w:szCs w:val="24"/>
+        </w:rPr>
+      </w:pPr>
+      <w:r>
+        <w:rPr>
+          <w:sz w:val="24"/>
+          <w:szCs w:val="24"/>
+        </w:rPr>
+        <w:t xml:space="preserve">Allow the </w:t>
+      </w:r>
+      <w:r>
+        <w:rPr>
+          <w:sz w:val="24"/>
+          <w:szCs w:val="24"/>
+        </w:rPr>
+        <w:t>rally point to be changed for spawned units.</w:t>
+      </w:r>
+    </w:p>
+    <w:p>
+      <w:pPr>
+        <w:rPr>
+          <w:sz w:val="24"/>
+          <w:szCs w:val="24"/>
+        </w:rPr>
+      </w:pPr>
+      <w:r>
+        <w:rPr>
+          <w:sz w:val="24"/>
+          <w:szCs w:val="24"/>
+        </w:rPr>
+        <w:t>Key to cycle idle workers.</w:t>
+      </w:r>
+    </w:p>
+    <w:p>
+      <w:pPr>
+        <w:rPr>
+          <w:sz w:val="24"/>
+          <w:szCs w:val="24"/>
+        </w:rPr>
+      </w:pPr>
+      <w:r>
+        <w:rPr>
+          <w:sz w:val="24"/>
+          <w:szCs w:val="24"/>
+        </w:rPr>
+        <w:t>Different cursors when hovering over specific objects.</w:t>
+      </w:r>
+    </w:p>
+    <w:p>
+      <w:pPr>
+        <w:rPr>
+          <w:sz w:val="24"/>
+          <w:szCs w:val="24"/>
+        </w:rPr>
+      </w:pPr>
+      <w:r>
+        <w:rPr>
+          <w:sz w:val="24"/>
+          <w:szCs w:val="24"/>
+        </w:rPr>
+        <w:t xml:space="preserve">Smooth out camera movement with </w:t>
+      </w:r>
+      <w:proofErr w:type="spellStart"/>
+      <w:r>
+        <w:rPr>
+          <w:sz w:val="24"/>
+          <w:szCs w:val="24"/>
+        </w:rPr>
+        <w:t>minimap</w:t>
+      </w:r>
+      <w:proofErr w:type="spellEnd"/>
+      <w:r>
+        <w:rPr>
+          <w:sz w:val="24"/>
+          <w:szCs w:val="24"/>
+        </w:rPr>
+        <w:t>.</w:t>
+      </w:r>
+    </w:p>
+    <w:p>
+      <w:pPr>
+        <w:rPr>
+          <w:sz w:val="24"/>
+          <w:szCs w:val="24"/>
+        </w:rPr>
+      </w:pPr>
+      <w:r>
+        <w:rPr>
+          <w:sz w:val="24"/>
+          <w:szCs w:val="24"/>
+        </w:rPr>
+        <w:t>Death animations for all units.</w:t>
+      </w:r>
+    </w:p>
+    <w:p>
+      <w:pPr>
+        <w:rPr>
+          <w:sz w:val="24"/>
+          <w:szCs w:val="24"/>
+        </w:rPr>
+      </w:pPr>
+      <w:r>
+        <w:rPr>
+          <w:sz w:val="24"/>
+          <w:szCs w:val="24"/>
+        </w:rPr>
+        <w:t>Progress bar for construction.</w:t>
+      </w:r>
+    </w:p>
+    <w:p>
+      <w:pPr>
+        <w:rPr>
+          <w:sz w:val="24"/>
+          <w:szCs w:val="24"/>
+        </w:rPr>
+      </w:pPr>
+      <w:r>
+        <w:rPr>
+          <w:sz w:val="24"/>
+          <w:szCs w:val="24"/>
+        </w:rPr>
+        <w:t>Tutorial level.</w:t>
+      </w:r>
+    </w:p>
+    <w:p>
+      <w:pPr>
+        <w:rPr>
+          <w:sz w:val="24"/>
+          <w:szCs w:val="24"/>
+        </w:rPr>
+      </w:pPr>
+      <w:r>
+        <w:rPr>
+          <w:sz w:val="24"/>
+          <w:szCs w:val="24"/>
+        </w:rPr>
+        <w:t>Notifications.</w:t>
+      </w:r>
+    </w:p>
+    <w:p>
+      <w:pPr>
+        <w:rPr>
+          <w:sz w:val="24"/>
+          <w:szCs w:val="24"/>
+        </w:rPr>
+      </w:pPr>
+      <w:r>
+        <w:rPr>
+          <w:sz w:val="24"/>
+          <w:szCs w:val="24"/>
+        </w:rPr>
+        <w:t>Add positions for units to work at – limited spaces for units to stand around resources and buildings.</w:t>
+      </w:r>
+    </w:p>
+    <w:p>
+      <w:pPr>
+        <w:rPr>
+          <w:sz w:val="24"/>
+          <w:szCs w:val="24"/>
+        </w:rPr>
+      </w:pPr>
+      <w:r>
+        <w:rPr>
+          <w:sz w:val="24"/>
+          <w:szCs w:val="24"/>
+        </w:rPr>
+        <w:t>Fade UI buttons when they are not available.</w:t>
+      </w:r>
+    </w:p>
+    <w:p>
+      <w:pPr>
+        <w:rPr>
+          <w:sz w:val="24"/>
+          <w:szCs w:val="24"/>
+        </w:rPr>
+      </w:pPr>
+      <w:r>
+        <w:rPr>
+          <w:sz w:val="24"/>
+          <w:szCs w:val="24"/>
+        </w:rPr>
+        <w:t>UI object to represent the time of the day</w:t>
+      </w:r>
+      <w:r>
+        <w:rPr>
+          <w:sz w:val="24"/>
+          <w:szCs w:val="24"/>
+        </w:rPr>
+        <w:t xml:space="preserve"> and night.</w:t>
+      </w:r>
+    </w:p>
+    <w:p>
+      <w:pPr>
+        <w:rPr>
+          <w:sz w:val="24"/>
+        </w:rPr>
+      </w:pPr>
+      <w:r>
+        <w:rPr>
+          <w:sz w:val="24"/>
+        </w:rPr>
+        <w:t>Add sounds to the game.</w:t>
+      </w:r>
+    </w:p>
+    <w:p>
+      <w:pPr>
+        <w:rPr>
+          <w:sz w:val="24"/>
+        </w:rPr>
+      </w:pPr>
+      <w:r>
+        <w:rPr>
+          <w:sz w:val="24"/>
+        </w:rPr>
+        <w:t>Implement particle effects.</w:t>
+      </w:r>
+    </w:p>
+    <w:p>
+      <w:pPr>
+        <w:rPr>
+          <w:sz w:val="24"/>
+        </w:rPr>
+      </w:pPr>
+      <w:r>
+        <w:rPr>
+          <w:sz w:val="24"/>
+        </w:rPr>
+        <w:t xml:space="preserve">Implement any new/remaining art assets. </w:t>
+      </w:r>
+      <w:r>
+        <w:rPr>
+          <w:sz w:val="24"/>
+        </w:rPr>
+        <w:t>(Including missing animations)</w:t>
+      </w:r>
+    </w:p>
+    <w:p>
+      <w:pPr>
+        <w:rPr>
+          <w:sz w:val="24"/>
+        </w:rPr>
+      </w:pPr>
+      <w:r>
+        <w:rPr>
+          <w:sz w:val="24"/>
+        </w:rPr>
+        <w:t>Arrow key controls.</w:t>
+      </w:r>
+    </w:p>
+    <w:p>
+      <w:pPr>
+        <w:rPr>
+          <w:sz w:val="24"/>
+        </w:rPr>
+      </w:pPr>
+      <w:r>
+        <w:rPr>
+          <w:sz w:val="24"/>
+        </w:rPr>
+        <w:t>Bug fix: resolve buildings becoming impossible to select</w:t>
+      </w:r>
+    </w:p>
+    <w:p>
+      <w:pPr>
+        <w:rPr>
+          <w:sz w:val="24"/>
+        </w:rPr>
+      </w:pPr>
+      <w:r>
+        <w:rPr>
+          <w:sz w:val="24"/>
+        </w:rPr>
+        <w:t xml:space="preserve">Investigate why </w:t>
+      </w:r>
+      <w:proofErr w:type="spellStart"/>
+      <w:r>
+        <w:rPr>
+          <w:sz w:val="24"/>
+        </w:rPr>
+        <w:t>broodshrooms</w:t>
+      </w:r>
+      <w:proofErr w:type="spellEnd"/>
+      <w:r>
+        <w:rPr>
+          <w:sz w:val="24"/>
+        </w:rPr>
+        <w:t xml:space="preserve"> aren’t multiplying (difficulty during the wonder phase is also only increasing via a single </w:t>
+      </w:r>
+      <w:proofErr w:type="spellStart"/>
+      <w:r>
+        <w:rPr>
+          <w:sz w:val="24"/>
+        </w:rPr>
+        <w:t>broodshroom</w:t>
+      </w:r>
+      <w:proofErr w:type="spellEnd"/>
+      <w:r>
+        <w:rPr>
+          <w:sz w:val="24"/>
+        </w:rPr>
+        <w:t xml:space="preserve"> as opposed to multiple </w:t>
+      </w:r>
+      <w:proofErr w:type="spellStart"/>
+      <w:r>
+        <w:rPr>
+          <w:sz w:val="24"/>
+        </w:rPr>
+        <w:t>broodshrooms</w:t>
+      </w:r>
+      <w:proofErr w:type="spellEnd"/>
+      <w:r>
+        <w:rPr>
+          <w:sz w:val="24"/>
+        </w:rPr>
+        <w:t xml:space="preserve"> spawning more enemies)</w:t>
+      </w:r>
+    </w:p>
+    <w:p>
+      <w:pPr>
+        <w:rPr>
+          <w:sz w:val="24"/>
+        </w:rPr>
+      </w:pPr>
+      <w:r>
+        <w:rPr>
+          <w:sz w:val="24"/>
+        </w:rPr>
+        <w:t>Balance out resource costs</w:t>
+      </w:r>
+    </w:p>
+    <w:p>
+      <w:pPr>
+        <w:rPr>
+          <w:sz w:val="24"/>
+        </w:rPr>
+      </w:pPr>
+      <w:r>
+        <w:rPr>
+          <w:sz w:val="24"/>
+        </w:rPr>
+        <w:t>Investigate why resources suddenly increase by hundreds mid/late game</w:t>
+      </w:r>
+    </w:p>
+    <w:p>
+      <w:pPr>
+        <w:rPr>
+          <w:sz w:val="24"/>
+        </w:rPr>
+      </w:pPr>
+      <w:r>
+        <w:rPr>
+          <w:sz w:val="24"/>
+        </w:rPr>
+        <w:lastRenderedPageBreak/>
+        <w:t xml:space="preserve">Resolve </w:t>
+      </w:r>
+      <w:proofErr w:type="spellStart"/>
+      <w:r>
+        <w:rPr>
+          <w:sz w:val="24"/>
+        </w:rPr>
+        <w:t>junger</w:t>
+      </w:r>
+      <w:proofErr w:type="spellEnd"/>
+      <w:r>
+        <w:rPr>
+          <w:sz w:val="24"/>
+        </w:rPr>
         <w:t xml:space="preserve"> </w:t>
       </w:r>
-    </w:p>
-    <w:p>
-      <w:pPr>
-        <w:rPr>
-          <w:sz w:val="32"/>
-        </w:rPr>
-      </w:pPr>
-      <w:r>
-        <w:rPr>
-          <w:sz w:val="32"/>
-        </w:rPr>
-        <w:t>Programming</w:t>
-      </w:r>
-      <w:r>
-        <w:rPr>
-          <w:sz w:val="32"/>
-        </w:rPr>
-        <w:t>:</w:t>
-      </w:r>
-      <w:r>
-        <w:rPr>
-          <w:sz w:val="32"/>
-        </w:rPr>
-        <w:t xml:space="preserve">  </w:t>
-      </w:r>
-    </w:p>
-    <w:p>
-      <w:pPr>
-        <w:rPr>
-          <w:sz w:val="32"/>
-        </w:rPr>
-      </w:pPr>
-      <w:r>
-        <w:rPr>
-          <w:sz w:val="24"/>
-          <w:szCs w:val="24"/>
-        </w:rPr>
-        <w:t>Decide the fate of fishing</w:t>
-      </w:r>
-    </w:p>
-    <w:p>
-      <w:pPr>
-        <w:rPr>
-          <w:sz w:val="24"/>
-          <w:szCs w:val="24"/>
-        </w:rPr>
-      </w:pPr>
-      <w:r>
-        <w:rPr>
-          <w:sz w:val="24"/>
-          <w:szCs w:val="24"/>
-        </w:rPr>
-        <w:t>Finalize the tutorial/notification systems, making sure they appropriately cover a majority of the games mechanics, explaining various functions clearly to RTS newcomers.</w:t>
-      </w:r>
-    </w:p>
-    <w:p>
-      <w:pPr>
-        <w:rPr>
-          <w:sz w:val="24"/>
-          <w:szCs w:val="24"/>
-        </w:rPr>
-      </w:pPr>
-      <w:r>
-        <w:rPr>
-          <w:sz w:val="24"/>
-          <w:szCs w:val="24"/>
-        </w:rPr>
-        <w:t>Control Handler</w:t>
-      </w:r>
-      <w:r>
-        <w:rPr>
-          <w:sz w:val="24"/>
-          <w:szCs w:val="24"/>
-        </w:rPr>
-        <w:t xml:space="preserve"> for selections.</w:t>
-      </w:r>
-    </w:p>
-    <w:p>
-      <w:pPr>
-        <w:rPr>
-          <w:sz w:val="24"/>
-          <w:szCs w:val="24"/>
-        </w:rPr>
-      </w:pPr>
-      <w:r>
-        <w:rPr>
-          <w:sz w:val="24"/>
-          <w:szCs w:val="24"/>
-        </w:rPr>
-        <w:t>UI for selected objects – health/combat/queue.</w:t>
-      </w:r>
-    </w:p>
-    <w:p>
-      <w:pPr>
-        <w:rPr>
-          <w:sz w:val="24"/>
-          <w:szCs w:val="24"/>
-        </w:rPr>
-      </w:pPr>
-      <w:r>
-        <w:rPr>
-          <w:sz w:val="24"/>
-          <w:szCs w:val="24"/>
-        </w:rPr>
-        <w:t xml:space="preserve">Make the </w:t>
-      </w:r>
       <w:proofErr w:type="spellStart"/>
       <w:r>
         <w:rPr>
           <w:sz w:val="24"/>
-          <w:szCs w:val="24"/>
-        </w:rPr>
-        <w:t>wongle</w:t>
+        </w:rPr>
+        <w:t>slunks</w:t>
       </w:r>
       <w:proofErr w:type="spellEnd"/>
       <w:r>
         <w:rPr>
           <w:sz w:val="24"/>
-          <w:szCs w:val="24"/>
-        </w:rPr>
-        <w:t xml:space="preserve"> auto build when they are selected and a building is placed.</w:t>
-      </w:r>
-      <w:r>
-        <w:rPr>
-          <w:i/>
-          <w:sz w:val="24"/>
-          <w:szCs w:val="24"/>
-        </w:rPr>
-        <w:t xml:space="preserve"> (Investigate why this fails, notably they fail to do this when they are a significant distance from a placed building.)</w:t>
-      </w:r>
-    </w:p>
-    <w:p>
-      <w:pPr>
-        <w:rPr>
-          <w:sz w:val="24"/>
-          <w:szCs w:val="24"/>
-        </w:rPr>
-      </w:pPr>
-      <w:r>
-        <w:rPr>
-          <w:sz w:val="24"/>
-          <w:szCs w:val="24"/>
-        </w:rPr>
-        <w:t xml:space="preserve">Allow the </w:t>
-      </w:r>
-      <w:r>
-        <w:rPr>
-          <w:sz w:val="24"/>
-          <w:szCs w:val="24"/>
-        </w:rPr>
-        <w:t>rally point to be changed for spawned units.</w:t>
-      </w:r>
-    </w:p>
-    <w:p>
-      <w:pPr>
-        <w:rPr>
-          <w:sz w:val="24"/>
-          <w:szCs w:val="24"/>
-        </w:rPr>
-      </w:pPr>
-      <w:r>
-        <w:rPr>
-          <w:sz w:val="24"/>
-          <w:szCs w:val="24"/>
-        </w:rPr>
-        <w:t>Key to cycle idle workers.</w:t>
-      </w:r>
-    </w:p>
-    <w:p>
-      <w:pPr>
-        <w:rPr>
-          <w:sz w:val="24"/>
-          <w:szCs w:val="24"/>
-        </w:rPr>
-      </w:pPr>
-      <w:r>
-        <w:rPr>
-          <w:sz w:val="24"/>
-          <w:szCs w:val="24"/>
-        </w:rPr>
-        <w:t>Different cursors when hovering over specific objects.</w:t>
-      </w:r>
-    </w:p>
-    <w:p>
-      <w:pPr>
-        <w:rPr>
-          <w:sz w:val="24"/>
-          <w:szCs w:val="24"/>
-        </w:rPr>
-      </w:pPr>
-      <w:r>
-        <w:rPr>
-          <w:sz w:val="24"/>
-          <w:szCs w:val="24"/>
-        </w:rPr>
-        <w:t xml:space="preserve">Smooth out camera movement with </w:t>
-      </w:r>
-      <w:proofErr w:type="spellStart"/>
-      <w:r>
-        <w:rPr>
-          <w:sz w:val="24"/>
-          <w:szCs w:val="24"/>
-        </w:rPr>
-        <w:t>minimap</w:t>
-      </w:r>
-      <w:proofErr w:type="spellEnd"/>
-      <w:r>
-        <w:rPr>
-          <w:sz w:val="24"/>
-          <w:szCs w:val="24"/>
-        </w:rPr>
-        <w:t>.</w:t>
-      </w:r>
-    </w:p>
-    <w:p>
-      <w:pPr>
-        <w:rPr>
-          <w:sz w:val="24"/>
-          <w:szCs w:val="24"/>
-        </w:rPr>
-      </w:pPr>
-      <w:r>
-        <w:rPr>
-          <w:sz w:val="24"/>
-          <w:szCs w:val="24"/>
-        </w:rPr>
-        <w:t>Death animations for all units.</w:t>
-      </w:r>
-    </w:p>
-    <w:p>
-      <w:pPr>
-        <w:rPr>
-          <w:sz w:val="24"/>
-          <w:szCs w:val="24"/>
-        </w:rPr>
-      </w:pPr>
-      <w:r>
-        <w:rPr>
-          <w:sz w:val="24"/>
-          <w:szCs w:val="24"/>
-        </w:rPr>
-        <w:t>Progress bar for construction.</w:t>
-      </w:r>
-    </w:p>
-    <w:p>
-      <w:pPr>
-        <w:rPr>
-          <w:sz w:val="24"/>
-          <w:szCs w:val="24"/>
-        </w:rPr>
-      </w:pPr>
-      <w:r>
-        <w:rPr>
-          <w:sz w:val="24"/>
-          <w:szCs w:val="24"/>
-        </w:rPr>
-        <w:t>Tutorial level.</w:t>
-      </w:r>
-    </w:p>
-    <w:p>
-      <w:pPr>
-        <w:rPr>
-          <w:sz w:val="24"/>
-          <w:szCs w:val="24"/>
-        </w:rPr>
-      </w:pPr>
-      <w:r>
-        <w:rPr>
-          <w:sz w:val="24"/>
-          <w:szCs w:val="24"/>
-        </w:rPr>
-        <w:t>Notifications.</w:t>
-      </w:r>
-    </w:p>
-    <w:p>
-      <w:pPr>
-        <w:rPr>
-          <w:sz w:val="24"/>
-          <w:szCs w:val="24"/>
-        </w:rPr>
-      </w:pPr>
-      <w:r>
-        <w:rPr>
-          <w:sz w:val="24"/>
-          <w:szCs w:val="24"/>
-        </w:rPr>
-        <w:t>Add positions for units to work at – limited spaces for units to stand around resources and buildings.</w:t>
-      </w:r>
-    </w:p>
-    <w:p>
-      <w:pPr>
-        <w:rPr>
-          <w:sz w:val="24"/>
-          <w:szCs w:val="24"/>
-        </w:rPr>
-      </w:pPr>
-      <w:r>
-        <w:rPr>
-          <w:sz w:val="24"/>
-          <w:szCs w:val="24"/>
-        </w:rPr>
-        <w:t>Fade UI buttons when they are not available.</w:t>
-      </w:r>
-    </w:p>
-    <w:p>
-      <w:pPr>
-        <w:rPr>
-          <w:sz w:val="24"/>
-          <w:szCs w:val="24"/>
-        </w:rPr>
-      </w:pPr>
-      <w:r>
-        <w:rPr>
-          <w:sz w:val="24"/>
-          <w:szCs w:val="24"/>
-        </w:rPr>
-        <w:t>UI object to represent the time of the day</w:t>
-      </w:r>
-      <w:r>
-        <w:rPr>
-          <w:sz w:val="24"/>
-          <w:szCs w:val="24"/>
-        </w:rPr>
-        <w:t xml:space="preserve"> and night.</w:t>
-      </w:r>
-    </w:p>
-    <w:p>
-      <w:pPr>
-        <w:rPr>
-          <w:sz w:val="24"/>
-        </w:rPr>
-      </w:pPr>
-      <w:r>
-        <w:rPr>
-          <w:sz w:val="24"/>
-        </w:rPr>
-        <w:t>Add sounds to the game.</w:t>
-      </w:r>
-    </w:p>
-    <w:p>
-      <w:pPr>
-        <w:rPr>
-          <w:sz w:val="24"/>
-        </w:rPr>
-      </w:pPr>
-      <w:r>
-        <w:rPr>
-          <w:sz w:val="24"/>
-        </w:rPr>
-        <w:t>Implement particle effects.</w:t>
-      </w:r>
-    </w:p>
-    <w:p>
-      <w:pPr>
-        <w:rPr>
-          <w:sz w:val="24"/>
-        </w:rPr>
-      </w:pPr>
-      <w:r>
-        <w:rPr>
-          <w:sz w:val="24"/>
-        </w:rPr>
-        <w:t xml:space="preserve">Implement any new/remaining art assets. </w:t>
-      </w:r>
-    </w:p>
-    <w:p>
-      <w:pPr>
-        <w:rPr>
-          <w:sz w:val="24"/>
-        </w:rPr>
-      </w:pPr>
-      <w:r>
-        <w:rPr>
-          <w:sz w:val="24"/>
-        </w:rPr>
-        <w:t>Arrow key controls.</w:t>
+        </w:rPr>
+        <w:t xml:space="preserve"> all losing their ability to shoot</w:t>
       </w:r>
     </w:p>
     <w:sectPr>

--- a/Gold Milestone Documents/Gold Milestones.docx
+++ b/Gold Milestone Documents/Gold Milestones.docx
@@ -543,521 +543,450 @@
           <w:sz w:val="32"/>
         </w:rPr>
       </w:pPr>
+      <w:r>
+        <w:rPr>
+          <w:sz w:val="32"/>
+        </w:rPr>
+        <w:lastRenderedPageBreak/>
+        <w:t>Programming</w:t>
+      </w:r>
+      <w:r>
+        <w:rPr>
+          <w:sz w:val="32"/>
+        </w:rPr>
+        <w:t>:</w:t>
+      </w:r>
+      <w:r>
+        <w:rPr>
+          <w:sz w:val="32"/>
+        </w:rPr>
+        <w:t xml:space="preserve">  </w:t>
+      </w:r>
+    </w:p>
+    <w:p>
+      <w:pPr>
+        <w:rPr>
+          <w:sz w:val="32"/>
+        </w:rPr>
+      </w:pPr>
+      <w:r>
+        <w:rPr>
+          <w:sz w:val="24"/>
+          <w:szCs w:val="24"/>
+        </w:rPr>
+        <w:t>Decide the fate of fishing</w:t>
+      </w:r>
+    </w:p>
+    <w:p>
+      <w:pPr>
+        <w:rPr>
+          <w:sz w:val="24"/>
+          <w:szCs w:val="24"/>
+        </w:rPr>
+      </w:pPr>
+      <w:r>
+        <w:rPr>
+          <w:sz w:val="24"/>
+          <w:szCs w:val="24"/>
+        </w:rPr>
+        <w:t>Finalize the tutorial/notification systems, making sure they appropriately cover a majority of the games mechanics, explaining various functions clearly to RTS newcomers.</w:t>
+      </w:r>
+    </w:p>
+    <w:p>
+      <w:pPr>
+        <w:rPr>
+          <w:sz w:val="24"/>
+        </w:rPr>
+      </w:pPr>
+      <w:r>
+        <w:rPr>
+          <w:sz w:val="24"/>
+        </w:rPr>
+        <w:t xml:space="preserve">Implement any new/remaining art assets. </w:t>
+      </w:r>
+      <w:r>
+        <w:rPr>
+          <w:sz w:val="24"/>
+        </w:rPr>
+        <w:t>(Including missing animations)</w:t>
+      </w:r>
+    </w:p>
+    <w:p>
+      <w:pPr>
+        <w:rPr>
+          <w:sz w:val="24"/>
+        </w:rPr>
+      </w:pPr>
+      <w:r>
+        <w:rPr>
+          <w:sz w:val="24"/>
+        </w:rPr>
+        <w:t>Bug fix: resolve buildings becoming impossible to select</w:t>
+      </w:r>
+    </w:p>
+    <w:p>
+      <w:pPr>
+        <w:rPr>
+          <w:sz w:val="24"/>
+        </w:rPr>
+      </w:pPr>
+      <w:r>
+        <w:rPr>
+          <w:sz w:val="24"/>
+        </w:rPr>
+        <w:t xml:space="preserve">Investigate why </w:t>
+      </w:r>
+      <w:proofErr w:type="spellStart"/>
+      <w:r>
+        <w:rPr>
+          <w:sz w:val="24"/>
+        </w:rPr>
+        <w:t>broodshrooms</w:t>
+      </w:r>
+      <w:proofErr w:type="spellEnd"/>
+      <w:r>
+        <w:rPr>
+          <w:sz w:val="24"/>
+        </w:rPr>
+        <w:t xml:space="preserve"> aren’t multiplying (difficulty during the wonder phase is also only increasing via a single </w:t>
+      </w:r>
+      <w:proofErr w:type="spellStart"/>
+      <w:r>
+        <w:rPr>
+          <w:sz w:val="24"/>
+        </w:rPr>
+        <w:t>broodshroom</w:t>
+      </w:r>
+      <w:proofErr w:type="spellEnd"/>
+      <w:r>
+        <w:rPr>
+          <w:sz w:val="24"/>
+        </w:rPr>
+        <w:t xml:space="preserve"> as opposed to multiple </w:t>
+      </w:r>
+      <w:proofErr w:type="spellStart"/>
+      <w:r>
+        <w:rPr>
+          <w:sz w:val="24"/>
+        </w:rPr>
+        <w:t>broodshrooms</w:t>
+      </w:r>
+      <w:proofErr w:type="spellEnd"/>
+      <w:r>
+        <w:rPr>
+          <w:sz w:val="24"/>
+        </w:rPr>
+        <w:t xml:space="preserve"> spawning more enemies)</w:t>
+      </w:r>
+    </w:p>
+    <w:p>
+      <w:pPr>
+        <w:rPr>
+          <w:sz w:val="24"/>
+        </w:rPr>
+      </w:pPr>
+      <w:r>
+        <w:rPr>
+          <w:sz w:val="24"/>
+        </w:rPr>
+        <w:t>Balance out resource costs</w:t>
+      </w:r>
+    </w:p>
+    <w:p>
+      <w:pPr>
+        <w:rPr>
+          <w:sz w:val="24"/>
+        </w:rPr>
+      </w:pPr>
+      <w:r>
+        <w:rPr>
+          <w:sz w:val="24"/>
+        </w:rPr>
+        <w:t>Investigate why resources suddenly increase by hundreds mid/late game</w:t>
+      </w:r>
+    </w:p>
+    <w:p>
+      <w:pPr>
+        <w:rPr>
+          <w:sz w:val="24"/>
+        </w:rPr>
+      </w:pPr>
+      <w:r>
+        <w:rPr>
+          <w:sz w:val="24"/>
+        </w:rPr>
+        <w:t xml:space="preserve">Resolve </w:t>
+      </w:r>
+      <w:proofErr w:type="spellStart"/>
+      <w:r>
+        <w:rPr>
+          <w:sz w:val="24"/>
+        </w:rPr>
+        <w:t>junger</w:t>
+      </w:r>
+      <w:proofErr w:type="spellEnd"/>
+      <w:r>
+        <w:rPr>
+          <w:sz w:val="24"/>
+        </w:rPr>
+        <w:t xml:space="preserve"> </w:t>
+      </w:r>
+      <w:proofErr w:type="spellStart"/>
+      <w:r>
+        <w:rPr>
+          <w:sz w:val="24"/>
+        </w:rPr>
+        <w:t>slunks</w:t>
+      </w:r>
+      <w:proofErr w:type="spellEnd"/>
+      <w:r>
+        <w:rPr>
+          <w:sz w:val="24"/>
+        </w:rPr>
+        <w:t xml:space="preserve"> all losing their ability to shoot</w:t>
+      </w:r>
+    </w:p>
+    <w:p>
+      <w:pPr>
+        <w:rPr>
+          <w:sz w:val="24"/>
+          <w:szCs w:val="24"/>
+        </w:rPr>
+      </w:pPr>
+      <w:r>
+        <w:rPr>
+          <w:sz w:val="24"/>
+          <w:szCs w:val="24"/>
+        </w:rPr>
+        <w:t xml:space="preserve">Make the </w:t>
+      </w:r>
+      <w:proofErr w:type="spellStart"/>
+      <w:r>
+        <w:rPr>
+          <w:sz w:val="24"/>
+          <w:szCs w:val="24"/>
+        </w:rPr>
+        <w:t>wongle</w:t>
+      </w:r>
+      <w:proofErr w:type="spellEnd"/>
+      <w:r>
+        <w:rPr>
+          <w:sz w:val="24"/>
+          <w:szCs w:val="24"/>
+        </w:rPr>
+        <w:t xml:space="preserve"> auto build when they are selected and a building is placed.</w:t>
+      </w:r>
+      <w:r>
+        <w:rPr>
+          <w:i/>
+          <w:sz w:val="24"/>
+          <w:szCs w:val="24"/>
+        </w:rPr>
+        <w:t xml:space="preserve"> (Investigate why this fails, notably they fail to do this when they are a significant distance from a placed building.)</w:t>
+      </w:r>
+    </w:p>
+    <w:p>
+      <w:pPr>
+        <w:rPr>
+          <w:sz w:val="24"/>
+          <w:szCs w:val="24"/>
+        </w:rPr>
+      </w:pPr>
+      <w:r>
+        <w:rPr>
+          <w:sz w:val="24"/>
+          <w:szCs w:val="24"/>
+        </w:rPr>
+        <w:t xml:space="preserve">Smooth out camera movement with </w:t>
+      </w:r>
+      <w:proofErr w:type="spellStart"/>
+      <w:r>
+        <w:rPr>
+          <w:sz w:val="24"/>
+          <w:szCs w:val="24"/>
+        </w:rPr>
+        <w:t>minimap</w:t>
+      </w:r>
+      <w:proofErr w:type="spellEnd"/>
+      <w:r>
+        <w:rPr>
+          <w:sz w:val="24"/>
+          <w:szCs w:val="24"/>
+        </w:rPr>
+        <w:t xml:space="preserve"> and revise camera controller</w:t>
+      </w:r>
+      <w:r>
+        <w:rPr>
+          <w:sz w:val="24"/>
+          <w:szCs w:val="24"/>
+        </w:rPr>
+        <w:t>.</w:t>
+      </w:r>
+    </w:p>
+    <w:p>
+      <w:pPr>
+        <w:rPr>
+          <w:sz w:val="24"/>
+          <w:szCs w:val="24"/>
+        </w:rPr>
+      </w:pPr>
+      <w:r>
+        <w:rPr>
+          <w:sz w:val="24"/>
+          <w:szCs w:val="24"/>
+        </w:rPr>
+        <w:t>Death animations for all units.</w:t>
+      </w:r>
+    </w:p>
+    <w:p>
+      <w:pPr>
+        <w:rPr>
+          <w:sz w:val="24"/>
+          <w:szCs w:val="24"/>
+        </w:rPr>
+      </w:pPr>
+      <w:r>
+        <w:rPr>
+          <w:sz w:val="24"/>
+          <w:szCs w:val="24"/>
+        </w:rPr>
+        <w:t>Progress bar for construction.</w:t>
+      </w:r>
+    </w:p>
+    <w:p>
+      <w:pPr>
+        <w:rPr>
+          <w:sz w:val="24"/>
+          <w:szCs w:val="24"/>
+        </w:rPr>
+      </w:pPr>
+      <w:r>
+        <w:rPr>
+          <w:sz w:val="24"/>
+          <w:szCs w:val="24"/>
+        </w:rPr>
+        <w:t>Improve tutorial level.</w:t>
+      </w:r>
+    </w:p>
+    <w:p>
+      <w:pPr>
+        <w:rPr>
+          <w:sz w:val="24"/>
+          <w:szCs w:val="24"/>
+        </w:rPr>
+      </w:pPr>
+      <w:r>
+        <w:rPr>
+          <w:sz w:val="24"/>
+          <w:szCs w:val="24"/>
+        </w:rPr>
+        <w:t>Notifications.</w:t>
+      </w:r>
+    </w:p>
+    <w:p>
+      <w:pPr>
+        <w:rPr>
+          <w:sz w:val="24"/>
+          <w:szCs w:val="24"/>
+        </w:rPr>
+      </w:pPr>
+      <w:r>
+        <w:rPr>
+          <w:sz w:val="24"/>
+          <w:szCs w:val="24"/>
+        </w:rPr>
+        <w:t>Add positions for units to work at – limited spaces for units to stand around resources and buildings.</w:t>
+      </w:r>
+    </w:p>
+    <w:p>
+      <w:pPr>
+        <w:rPr>
+          <w:sz w:val="24"/>
+          <w:szCs w:val="24"/>
+        </w:rPr>
+      </w:pPr>
+      <w:r>
+        <w:rPr>
+          <w:sz w:val="24"/>
+          <w:szCs w:val="24"/>
+        </w:rPr>
+        <w:t>Fade UI buttons when they are not available.</w:t>
+      </w:r>
+    </w:p>
+    <w:p>
+      <w:pPr>
+        <w:rPr>
+          <w:sz w:val="24"/>
+          <w:szCs w:val="24"/>
+        </w:rPr>
+      </w:pPr>
+      <w:r>
+        <w:rPr>
+          <w:sz w:val="24"/>
+        </w:rPr>
+        <w:t>Add sounds to the game.</w:t>
+      </w:r>
+    </w:p>
+    <w:p>
+      <w:pPr>
+        <w:rPr>
+          <w:sz w:val="24"/>
+        </w:rPr>
+      </w:pPr>
+      <w:r>
+        <w:rPr>
+          <w:sz w:val="24"/>
+        </w:rPr>
+        <w:t>Implement particle effects.</w:t>
+      </w:r>
+    </w:p>
+    <w:p>
+      <w:pPr>
+        <w:rPr>
+          <w:sz w:val="24"/>
+        </w:rPr>
+      </w:pPr>
+      <w:r>
+        <w:rPr>
+          <w:sz w:val="24"/>
+        </w:rPr>
+        <w:t>Display handler improvements.</w:t>
+      </w:r>
+    </w:p>
+    <w:p>
+      <w:pPr>
+        <w:rPr>
+          <w:sz w:val="24"/>
+        </w:rPr>
+      </w:pPr>
+      <w:r>
+        <w:rPr>
+          <w:sz w:val="24"/>
+        </w:rPr>
+        <w:t>Selected object UI – health/combat/queue.</w:t>
+      </w:r>
+    </w:p>
+    <w:p>
+      <w:pPr>
+        <w:rPr>
+          <w:sz w:val="24"/>
+        </w:rPr>
+      </w:pPr>
+      <w:r>
+        <w:rPr>
+          <w:sz w:val="24"/>
+        </w:rPr>
+        <w:t>Create control handler.</w:t>
+      </w:r>
+    </w:p>
+    <w:p>
+      <w:pPr>
+        <w:rPr>
+          <w:sz w:val="24"/>
+        </w:rPr>
+      </w:pPr>
       <w:bookmarkStart w:id="0" w:name="_GoBack"/>
       <w:bookmarkEnd w:id="0"/>
-      <w:r>
-        <w:rPr>
-          <w:sz w:val="32"/>
-        </w:rPr>
-        <w:lastRenderedPageBreak/>
-        <w:t>Programming</w:t>
-      </w:r>
-      <w:r>
-        <w:rPr>
-          <w:sz w:val="32"/>
-        </w:rPr>
-        <w:t>:</w:t>
-      </w:r>
-      <w:r>
-        <w:rPr>
-          <w:sz w:val="32"/>
-        </w:rPr>
-        <w:t xml:space="preserve">  </w:t>
-      </w:r>
-    </w:p>
-    <w:p>
-      <w:pPr>
-        <w:rPr>
-          <w:sz w:val="32"/>
-        </w:rPr>
-      </w:pPr>
-      <w:r>
-        <w:rPr>
-          <w:sz w:val="24"/>
-          <w:szCs w:val="24"/>
-        </w:rPr>
-        <w:t>Decide the fate of fishing</w:t>
-      </w:r>
-    </w:p>
-    <w:p>
-      <w:pPr>
-        <w:rPr>
-          <w:sz w:val="24"/>
-          <w:szCs w:val="24"/>
-        </w:rPr>
-      </w:pPr>
-      <w:r>
-        <w:rPr>
-          <w:sz w:val="24"/>
-          <w:szCs w:val="24"/>
-        </w:rPr>
-        <w:t>Finalize the tutorial/notification systems, making sure they appropriately cover a majority of the games mechanics, explaining various functions clearly to RTS newcomers.</w:t>
-      </w:r>
-    </w:p>
-    <w:p>
-      <w:pPr>
-        <w:rPr>
-          <w:sz w:val="24"/>
-          <w:szCs w:val="24"/>
-        </w:rPr>
-      </w:pPr>
-      <w:r>
-        <w:rPr>
-          <w:sz w:val="24"/>
-          <w:szCs w:val="24"/>
-        </w:rPr>
-        <w:t>Control Handler</w:t>
-      </w:r>
-      <w:r>
-        <w:rPr>
-          <w:sz w:val="24"/>
-          <w:szCs w:val="24"/>
-        </w:rPr>
-        <w:t xml:space="preserve"> for selections.</w:t>
-      </w:r>
-    </w:p>
-    <w:p>
-      <w:pPr>
-        <w:rPr>
-          <w:sz w:val="24"/>
-          <w:szCs w:val="24"/>
-        </w:rPr>
-      </w:pPr>
-      <w:r>
-        <w:rPr>
-          <w:sz w:val="24"/>
-          <w:szCs w:val="24"/>
-        </w:rPr>
-        <w:t>UI for selected objects – health/combat/queue.</w:t>
-      </w:r>
-    </w:p>
-    <w:p>
-      <w:pPr>
-        <w:rPr>
-          <w:sz w:val="24"/>
-          <w:szCs w:val="24"/>
-        </w:rPr>
-      </w:pPr>
-      <w:r>
-        <w:rPr>
-          <w:sz w:val="24"/>
-          <w:szCs w:val="24"/>
-        </w:rPr>
-        <w:t xml:space="preserve">Make the </w:t>
-      </w:r>
-      <w:proofErr w:type="spellStart"/>
-      <w:r>
-        <w:rPr>
-          <w:sz w:val="24"/>
-          <w:szCs w:val="24"/>
-        </w:rPr>
-        <w:t>wongle</w:t>
-      </w:r>
-      <w:proofErr w:type="spellEnd"/>
-      <w:r>
-        <w:rPr>
-          <w:sz w:val="24"/>
-          <w:szCs w:val="24"/>
-        </w:rPr>
-        <w:t xml:space="preserve"> auto build when they are selected and a building is placed.</w:t>
-      </w:r>
-      <w:r>
-        <w:rPr>
-          <w:i/>
-          <w:sz w:val="24"/>
-          <w:szCs w:val="24"/>
-        </w:rPr>
-        <w:t xml:space="preserve"> (Investigate why this fails, notably they fail to do this when they are a significant distance from a placed building.)</w:t>
-      </w:r>
-    </w:p>
-    <w:p>
-      <w:pPr>
-        <w:rPr>
-          <w:sz w:val="24"/>
-          <w:szCs w:val="24"/>
-        </w:rPr>
-      </w:pPr>
-      <w:r>
-        <w:rPr>
-          <w:sz w:val="24"/>
-          <w:szCs w:val="24"/>
-        </w:rPr>
-        <w:t xml:space="preserve">Allow the </w:t>
-      </w:r>
-      <w:r>
-        <w:rPr>
-          <w:sz w:val="24"/>
-          <w:szCs w:val="24"/>
-        </w:rPr>
-        <w:t>rally point to be changed for spawned units.</w:t>
-      </w:r>
-    </w:p>
-    <w:p>
-      <w:pPr>
-        <w:rPr>
-          <w:sz w:val="24"/>
-          <w:szCs w:val="24"/>
-        </w:rPr>
-      </w:pPr>
-      <w:r>
-        <w:rPr>
-          <w:sz w:val="24"/>
-          <w:szCs w:val="24"/>
-        </w:rPr>
-        <w:t>Key to cycle idle workers.</w:t>
-      </w:r>
-    </w:p>
-    <w:p>
-      <w:pPr>
-        <w:rPr>
-          <w:sz w:val="24"/>
-          <w:szCs w:val="24"/>
-        </w:rPr>
-      </w:pPr>
-      <w:r>
-        <w:rPr>
-          <w:sz w:val="24"/>
-          <w:szCs w:val="24"/>
-        </w:rPr>
-        <w:t>Different cursors when hovering over specific objects.</w:t>
-      </w:r>
-    </w:p>
-    <w:p>
-      <w:pPr>
-        <w:rPr>
-          <w:sz w:val="24"/>
-          <w:szCs w:val="24"/>
-        </w:rPr>
-      </w:pPr>
-      <w:r>
-        <w:rPr>
-          <w:sz w:val="24"/>
-          <w:szCs w:val="24"/>
-        </w:rPr>
-        <w:t xml:space="preserve">Smooth out camera movement with </w:t>
-      </w:r>
-      <w:proofErr w:type="spellStart"/>
-      <w:r>
-        <w:rPr>
-          <w:sz w:val="24"/>
-          <w:szCs w:val="24"/>
-        </w:rPr>
-        <w:t>minimap</w:t>
-      </w:r>
-      <w:proofErr w:type="spellEnd"/>
-      <w:r>
-        <w:rPr>
-          <w:sz w:val="24"/>
-          <w:szCs w:val="24"/>
-        </w:rPr>
-        <w:t>.</w:t>
-      </w:r>
-    </w:p>
-    <w:p>
-      <w:pPr>
-        <w:rPr>
-          <w:sz w:val="24"/>
-          <w:szCs w:val="24"/>
-        </w:rPr>
-      </w:pPr>
-      <w:r>
-        <w:rPr>
-          <w:sz w:val="24"/>
-          <w:szCs w:val="24"/>
-        </w:rPr>
-        <w:t>Death animations for all units.</w:t>
-      </w:r>
-    </w:p>
-    <w:p>
-      <w:pPr>
-        <w:rPr>
-          <w:sz w:val="24"/>
-          <w:szCs w:val="24"/>
-        </w:rPr>
-      </w:pPr>
-      <w:r>
-        <w:rPr>
-          <w:sz w:val="24"/>
-          <w:szCs w:val="24"/>
-        </w:rPr>
-        <w:t>Progress bar for construction.</w:t>
-      </w:r>
-    </w:p>
-    <w:p>
-      <w:pPr>
-        <w:rPr>
-          <w:sz w:val="24"/>
-          <w:szCs w:val="24"/>
-        </w:rPr>
-      </w:pPr>
-      <w:r>
-        <w:rPr>
-          <w:sz w:val="24"/>
-          <w:szCs w:val="24"/>
-        </w:rPr>
-        <w:t>Tutorial level.</w:t>
-      </w:r>
-    </w:p>
-    <w:p>
-      <w:pPr>
-        <w:rPr>
-          <w:sz w:val="24"/>
-          <w:szCs w:val="24"/>
-        </w:rPr>
-      </w:pPr>
-      <w:r>
-        <w:rPr>
-          <w:sz w:val="24"/>
-          <w:szCs w:val="24"/>
-        </w:rPr>
-        <w:t>Notifications.</w:t>
-      </w:r>
-    </w:p>
-    <w:p>
-      <w:pPr>
-        <w:rPr>
-          <w:sz w:val="24"/>
-          <w:szCs w:val="24"/>
-        </w:rPr>
-      </w:pPr>
-      <w:r>
-        <w:rPr>
-          <w:sz w:val="24"/>
-          <w:szCs w:val="24"/>
-        </w:rPr>
-        <w:t>Add positions for units to work at – limited spaces for units to stand around resources and buildings.</w:t>
-      </w:r>
-    </w:p>
-    <w:p>
-      <w:pPr>
-        <w:rPr>
-          <w:sz w:val="24"/>
-          <w:szCs w:val="24"/>
-        </w:rPr>
-      </w:pPr>
-      <w:r>
-        <w:rPr>
-          <w:sz w:val="24"/>
-          <w:szCs w:val="24"/>
-        </w:rPr>
-        <w:t>Fade UI buttons when they are not available.</w:t>
-      </w:r>
-    </w:p>
-    <w:p>
-      <w:pPr>
-        <w:rPr>
-          <w:sz w:val="24"/>
-          <w:szCs w:val="24"/>
-        </w:rPr>
-      </w:pPr>
-      <w:r>
-        <w:rPr>
-          <w:sz w:val="24"/>
-          <w:szCs w:val="24"/>
-        </w:rPr>
-        <w:t>UI object to represent the time of the day</w:t>
-      </w:r>
-      <w:r>
-        <w:rPr>
-          <w:sz w:val="24"/>
-          <w:szCs w:val="24"/>
-        </w:rPr>
-        <w:t xml:space="preserve"> and night.</w:t>
-      </w:r>
-    </w:p>
-    <w:p>
-      <w:pPr>
-        <w:rPr>
-          <w:sz w:val="24"/>
-        </w:rPr>
-      </w:pPr>
-      <w:r>
-        <w:rPr>
-          <w:sz w:val="24"/>
-        </w:rPr>
-        <w:t>Add sounds to the game.</w:t>
-      </w:r>
-    </w:p>
-    <w:p>
-      <w:pPr>
-        <w:rPr>
-          <w:sz w:val="24"/>
-        </w:rPr>
-      </w:pPr>
-      <w:r>
-        <w:rPr>
-          <w:sz w:val="24"/>
-        </w:rPr>
-        <w:t>Implement particle effects.</w:t>
-      </w:r>
-    </w:p>
-    <w:p>
-      <w:pPr>
-        <w:rPr>
-          <w:sz w:val="24"/>
-        </w:rPr>
-      </w:pPr>
-      <w:r>
-        <w:rPr>
-          <w:sz w:val="24"/>
-        </w:rPr>
-        <w:t xml:space="preserve">Implement any new/remaining art assets. </w:t>
-      </w:r>
-      <w:r>
-        <w:rPr>
-          <w:sz w:val="24"/>
-        </w:rPr>
-        <w:t>(Including missing animations)</w:t>
-      </w:r>
-    </w:p>
-    <w:p>
-      <w:pPr>
-        <w:rPr>
-          <w:sz w:val="24"/>
-        </w:rPr>
-      </w:pPr>
-      <w:r>
-        <w:rPr>
-          <w:sz w:val="24"/>
-        </w:rPr>
-        <w:t>Arrow key controls.</w:t>
-      </w:r>
-    </w:p>
-    <w:p>
-      <w:pPr>
-        <w:rPr>
-          <w:sz w:val="24"/>
-        </w:rPr>
-      </w:pPr>
-      <w:r>
-        <w:rPr>
-          <w:sz w:val="24"/>
-        </w:rPr>
-        <w:t>Bug fix: resolve buildings becoming impossible to select</w:t>
-      </w:r>
-    </w:p>
-    <w:p>
-      <w:pPr>
-        <w:rPr>
-          <w:sz w:val="24"/>
-        </w:rPr>
-      </w:pPr>
-      <w:r>
-        <w:rPr>
-          <w:sz w:val="24"/>
-        </w:rPr>
-        <w:t xml:space="preserve">Investigate why </w:t>
-      </w:r>
-      <w:proofErr w:type="spellStart"/>
-      <w:r>
-        <w:rPr>
-          <w:sz w:val="24"/>
-        </w:rPr>
-        <w:t>broodshrooms</w:t>
-      </w:r>
-      <w:proofErr w:type="spellEnd"/>
-      <w:r>
-        <w:rPr>
-          <w:sz w:val="24"/>
-        </w:rPr>
-        <w:t xml:space="preserve"> aren’t multiplying (difficulty during the wonder phase is also only increasing via a single </w:t>
-      </w:r>
-      <w:proofErr w:type="spellStart"/>
-      <w:r>
-        <w:rPr>
-          <w:sz w:val="24"/>
-        </w:rPr>
-        <w:t>broodshroom</w:t>
-      </w:r>
-      <w:proofErr w:type="spellEnd"/>
-      <w:r>
-        <w:rPr>
-          <w:sz w:val="24"/>
-        </w:rPr>
-        <w:t xml:space="preserve"> as opposed to multiple </w:t>
-      </w:r>
-      <w:proofErr w:type="spellStart"/>
-      <w:r>
-        <w:rPr>
-          <w:sz w:val="24"/>
-        </w:rPr>
-        <w:t>broodshrooms</w:t>
-      </w:r>
-      <w:proofErr w:type="spellEnd"/>
-      <w:r>
-        <w:rPr>
-          <w:sz w:val="24"/>
-        </w:rPr>
-        <w:t xml:space="preserve"> spawning more enemies)</w:t>
-      </w:r>
-    </w:p>
-    <w:p>
-      <w:pPr>
-        <w:rPr>
-          <w:sz w:val="24"/>
-        </w:rPr>
-      </w:pPr>
-      <w:r>
-        <w:rPr>
-          <w:sz w:val="24"/>
-        </w:rPr>
-        <w:t>Balance out resource costs</w:t>
-      </w:r>
-    </w:p>
-    <w:p>
-      <w:pPr>
-        <w:rPr>
-          <w:sz w:val="24"/>
-        </w:rPr>
-      </w:pPr>
-      <w:r>
-        <w:rPr>
-          <w:sz w:val="24"/>
-        </w:rPr>
-        <w:t>Investigate why resources suddenly increase by hundreds mid/late game</w:t>
-      </w:r>
-    </w:p>
-    <w:p>
-      <w:pPr>
-        <w:rPr>
-          <w:sz w:val="24"/>
-        </w:rPr>
-      </w:pPr>
-      <w:r>
-        <w:rPr>
-          <w:sz w:val="24"/>
-        </w:rPr>
-        <w:lastRenderedPageBreak/>
-        <w:t xml:space="preserve">Resolve </w:t>
-      </w:r>
-      <w:proofErr w:type="spellStart"/>
-      <w:r>
-        <w:rPr>
-          <w:sz w:val="24"/>
-        </w:rPr>
-        <w:t>junger</w:t>
-      </w:r>
-      <w:proofErr w:type="spellEnd"/>
-      <w:r>
-        <w:rPr>
-          <w:sz w:val="24"/>
-        </w:rPr>
-        <w:t xml:space="preserve"> </w:t>
-      </w:r>
-      <w:proofErr w:type="spellStart"/>
-      <w:r>
-        <w:rPr>
-          <w:sz w:val="24"/>
-        </w:rPr>
-        <w:t>slunks</w:t>
-      </w:r>
-      <w:proofErr w:type="spellEnd"/>
-      <w:r>
-        <w:rPr>
-          <w:sz w:val="24"/>
-        </w:rPr>
-        <w:t xml:space="preserve"> all losing their ability to shoot</w:t>
-      </w:r>
     </w:p>
     <w:sectPr>
       <w:pgSz w:w="11906" w:h="16838"/>

--- a/Gold Milestone Documents/Gold Milestones.docx
+++ b/Gold Milestone Documents/Gold Milestones.docx
@@ -615,212 +615,31 @@
       <w:pPr>
         <w:rPr>
           <w:sz w:val="24"/>
-        </w:rPr>
-      </w:pPr>
-      <w:r>
-        <w:rPr>
-          <w:sz w:val="24"/>
-        </w:rPr>
-        <w:t>Bug fix: resolve buildings becoming impossible to select</w:t>
-      </w:r>
-    </w:p>
-    <w:p>
-      <w:pPr>
-        <w:rPr>
-          <w:sz w:val="24"/>
-        </w:rPr>
-      </w:pPr>
-      <w:r>
-        <w:rPr>
-          <w:sz w:val="24"/>
-        </w:rPr>
-        <w:t xml:space="preserve">Investigate why </w:t>
+          <w:szCs w:val="24"/>
+        </w:rPr>
+      </w:pPr>
+      <w:r>
+        <w:rPr>
+          <w:sz w:val="24"/>
+          <w:szCs w:val="24"/>
+        </w:rPr>
+        <w:t xml:space="preserve">Smooth out camera movement with </w:t>
       </w:r>
       <w:proofErr w:type="spellStart"/>
       <w:r>
         <w:rPr>
           <w:sz w:val="24"/>
-        </w:rPr>
-        <w:t>broodshrooms</w:t>
+          <w:szCs w:val="24"/>
+        </w:rPr>
+        <w:t>minimap</w:t>
       </w:r>
       <w:proofErr w:type="spellEnd"/>
       <w:r>
         <w:rPr>
           <w:sz w:val="24"/>
-        </w:rPr>
-        <w:t xml:space="preserve"> aren’t multiplying (difficulty during the wonder phase is also only increasing via a single </w:t>
-      </w:r>
-      <w:proofErr w:type="spellStart"/>
-      <w:r>
-        <w:rPr>
-          <w:sz w:val="24"/>
-        </w:rPr>
-        <w:t>broodshroom</w:t>
-      </w:r>
-      <w:proofErr w:type="spellEnd"/>
-      <w:r>
-        <w:rPr>
-          <w:sz w:val="24"/>
-        </w:rPr>
-        <w:t xml:space="preserve"> as opposed to multiple </w:t>
-      </w:r>
-      <w:proofErr w:type="spellStart"/>
-      <w:r>
-        <w:rPr>
-          <w:sz w:val="24"/>
-        </w:rPr>
-        <w:t>broodshrooms</w:t>
-      </w:r>
-      <w:proofErr w:type="spellEnd"/>
-      <w:r>
-        <w:rPr>
-          <w:sz w:val="24"/>
-        </w:rPr>
-        <w:t xml:space="preserve"> spawning more enemies)</w:t>
-      </w:r>
-    </w:p>
-    <w:p>
-      <w:pPr>
-        <w:rPr>
-          <w:sz w:val="24"/>
-        </w:rPr>
-      </w:pPr>
-      <w:r>
-        <w:rPr>
-          <w:sz w:val="24"/>
-        </w:rPr>
-        <w:t>Balance out resource costs</w:t>
-      </w:r>
-    </w:p>
-    <w:p>
-      <w:pPr>
-        <w:rPr>
-          <w:sz w:val="24"/>
-        </w:rPr>
-      </w:pPr>
-      <w:r>
-        <w:rPr>
-          <w:sz w:val="24"/>
-        </w:rPr>
-        <w:t>Investigate why resources suddenly increase by hundreds mid/late game</w:t>
-      </w:r>
-    </w:p>
-    <w:p>
-      <w:pPr>
-        <w:rPr>
-          <w:sz w:val="24"/>
-        </w:rPr>
-      </w:pPr>
-      <w:r>
-        <w:rPr>
-          <w:sz w:val="24"/>
-        </w:rPr>
-        <w:t xml:space="preserve">Resolve </w:t>
-      </w:r>
-      <w:proofErr w:type="spellStart"/>
-      <w:r>
-        <w:rPr>
-          <w:sz w:val="24"/>
-        </w:rPr>
-        <w:t>junger</w:t>
-      </w:r>
-      <w:proofErr w:type="spellEnd"/>
-      <w:r>
-        <w:rPr>
-          <w:sz w:val="24"/>
-        </w:rPr>
-        <w:t xml:space="preserve"> </w:t>
-      </w:r>
-      <w:proofErr w:type="spellStart"/>
-      <w:r>
-        <w:rPr>
-          <w:sz w:val="24"/>
-        </w:rPr>
-        <w:t>slunks</w:t>
-      </w:r>
-      <w:proofErr w:type="spellEnd"/>
-      <w:r>
-        <w:rPr>
-          <w:sz w:val="24"/>
-        </w:rPr>
-        <w:t xml:space="preserve"> all losing their ability to shoot</w:t>
-      </w:r>
-    </w:p>
-    <w:p>
-      <w:pPr>
-        <w:rPr>
-          <w:sz w:val="24"/>
-          <w:szCs w:val="24"/>
-        </w:rPr>
-      </w:pPr>
-      <w:r>
-        <w:rPr>
-          <w:sz w:val="24"/>
-          <w:szCs w:val="24"/>
-        </w:rPr>
-        <w:t xml:space="preserve">Make the </w:t>
-      </w:r>
-      <w:proofErr w:type="spellStart"/>
-      <w:r>
-        <w:rPr>
-          <w:sz w:val="24"/>
-          <w:szCs w:val="24"/>
-        </w:rPr>
-        <w:t>wongle</w:t>
-      </w:r>
-      <w:proofErr w:type="spellEnd"/>
-      <w:r>
-        <w:rPr>
-          <w:sz w:val="24"/>
-          <w:szCs w:val="24"/>
-        </w:rPr>
-        <w:t xml:space="preserve"> auto build when they are selected and a building is placed.</w:t>
-      </w:r>
-      <w:r>
-        <w:rPr>
-          <w:i/>
-          <w:sz w:val="24"/>
-          <w:szCs w:val="24"/>
-        </w:rPr>
-        <w:t xml:space="preserve"> (Investigate why this fails, notably they fail to do this when they are a significant distance from a placed building.)</w:t>
-      </w:r>
-    </w:p>
-    <w:p>
-      <w:pPr>
-        <w:rPr>
-          <w:sz w:val="24"/>
-          <w:szCs w:val="24"/>
-        </w:rPr>
-      </w:pPr>
-      <w:r>
-        <w:rPr>
-          <w:sz w:val="24"/>
-          <w:szCs w:val="24"/>
-        </w:rPr>
-        <w:t xml:space="preserve">Smooth out camera movement with </w:t>
-      </w:r>
-      <w:proofErr w:type="spellStart"/>
-      <w:r>
-        <w:rPr>
-          <w:sz w:val="24"/>
-          <w:szCs w:val="24"/>
-        </w:rPr>
-        <w:t>minimap</w:t>
-      </w:r>
-      <w:proofErr w:type="spellEnd"/>
-      <w:r>
-        <w:rPr>
-          <w:sz w:val="24"/>
-          <w:szCs w:val="24"/>
-        </w:rPr>
-        <w:t xml:space="preserve"> and revise camera controller</w:t>
-      </w:r>
-      <w:r>
-        <w:rPr>
-          <w:sz w:val="24"/>
-          <w:szCs w:val="24"/>
-        </w:rPr>
-        <w:t>.</w:t>
+          <w:szCs w:val="24"/>
+        </w:rPr>
+        <w:t xml:space="preserve"> and revise camera controller.</w:t>
       </w:r>
     </w:p>
     <w:p>
@@ -978,15 +797,218 @@
         </w:rPr>
         <w:t>Create control handler.</w:t>
       </w:r>
-    </w:p>
-    <w:p>
-      <w:pPr>
-        <w:rPr>
-          <w:sz w:val="24"/>
-        </w:rPr>
-      </w:pPr>
       <w:bookmarkStart w:id="0" w:name="_GoBack"/>
       <w:bookmarkEnd w:id="0"/>
+    </w:p>
+    <w:p>
+      <w:pPr>
+        <w:rPr>
+          <w:sz w:val="24"/>
+        </w:rPr>
+      </w:pPr>
+    </w:p>
+    <w:p>
+      <w:pPr>
+        <w:rPr>
+          <w:b/>
+          <w:sz w:val="24"/>
+        </w:rPr>
+      </w:pPr>
+      <w:r>
+        <w:rPr>
+          <w:b/>
+          <w:sz w:val="24"/>
+        </w:rPr>
+        <w:t>Bug fixes</w:t>
+      </w:r>
+    </w:p>
+    <w:p>
+      <w:pPr>
+        <w:rPr>
+          <w:sz w:val="24"/>
+        </w:rPr>
+      </w:pPr>
+      <w:r>
+        <w:rPr>
+          <w:sz w:val="24"/>
+        </w:rPr>
+        <w:t>resolve buildings becoming impossible to select</w:t>
+      </w:r>
+    </w:p>
+    <w:p>
+      <w:pPr>
+        <w:rPr>
+          <w:sz w:val="24"/>
+        </w:rPr>
+      </w:pPr>
+      <w:r>
+        <w:rPr>
+          <w:sz w:val="24"/>
+        </w:rPr>
+        <w:t xml:space="preserve">Investigate why </w:t>
+      </w:r>
+      <w:proofErr w:type="spellStart"/>
+      <w:r>
+        <w:rPr>
+          <w:sz w:val="24"/>
+        </w:rPr>
+        <w:t>broodshrooms</w:t>
+      </w:r>
+      <w:proofErr w:type="spellEnd"/>
+      <w:r>
+        <w:rPr>
+          <w:sz w:val="24"/>
+        </w:rPr>
+        <w:t xml:space="preserve"> aren’t multiplying (difficulty during the wonder phase is also only increasing via a single </w:t>
+      </w:r>
+      <w:proofErr w:type="spellStart"/>
+      <w:r>
+        <w:rPr>
+          <w:sz w:val="24"/>
+        </w:rPr>
+        <w:t>broodshroom</w:t>
+      </w:r>
+      <w:proofErr w:type="spellEnd"/>
+      <w:r>
+        <w:rPr>
+          <w:sz w:val="24"/>
+        </w:rPr>
+        <w:t xml:space="preserve"> as opposed to multiple </w:t>
+      </w:r>
+      <w:proofErr w:type="spellStart"/>
+      <w:r>
+        <w:rPr>
+          <w:sz w:val="24"/>
+        </w:rPr>
+        <w:t>broodshrooms</w:t>
+      </w:r>
+      <w:proofErr w:type="spellEnd"/>
+      <w:r>
+        <w:rPr>
+          <w:sz w:val="24"/>
+        </w:rPr>
+        <w:t xml:space="preserve"> spawning more enemies)</w:t>
+      </w:r>
+    </w:p>
+    <w:p>
+      <w:pPr>
+        <w:rPr>
+          <w:sz w:val="24"/>
+        </w:rPr>
+      </w:pPr>
+      <w:r>
+        <w:rPr>
+          <w:sz w:val="24"/>
+        </w:rPr>
+        <w:t>Balance out resource costs</w:t>
+      </w:r>
+    </w:p>
+    <w:p>
+      <w:pPr>
+        <w:rPr>
+          <w:sz w:val="24"/>
+        </w:rPr>
+      </w:pPr>
+      <w:r>
+        <w:rPr>
+          <w:sz w:val="24"/>
+        </w:rPr>
+        <w:t>Investigate why resources suddenly increase by hundreds mid/late game</w:t>
+      </w:r>
+    </w:p>
+    <w:p>
+      <w:pPr>
+        <w:rPr>
+          <w:sz w:val="24"/>
+        </w:rPr>
+      </w:pPr>
+      <w:r>
+        <w:rPr>
+          <w:sz w:val="24"/>
+        </w:rPr>
+        <w:t xml:space="preserve">Resolve </w:t>
+      </w:r>
+      <w:proofErr w:type="spellStart"/>
+      <w:r>
+        <w:rPr>
+          <w:sz w:val="24"/>
+        </w:rPr>
+        <w:t>junger</w:t>
+      </w:r>
+      <w:proofErr w:type="spellEnd"/>
+      <w:r>
+        <w:rPr>
+          <w:sz w:val="24"/>
+        </w:rPr>
+        <w:t xml:space="preserve"> </w:t>
+      </w:r>
+      <w:proofErr w:type="spellStart"/>
+      <w:r>
+        <w:rPr>
+          <w:sz w:val="24"/>
+        </w:rPr>
+        <w:t>slunks</w:t>
+      </w:r>
+      <w:proofErr w:type="spellEnd"/>
+      <w:r>
+        <w:rPr>
+          <w:sz w:val="24"/>
+        </w:rPr>
+        <w:t xml:space="preserve"> all losing their ability to shoot</w:t>
+      </w:r>
+    </w:p>
+    <w:p>
+      <w:pPr>
+        <w:rPr>
+          <w:sz w:val="24"/>
+          <w:szCs w:val="24"/>
+        </w:rPr>
+      </w:pPr>
+      <w:r>
+        <w:rPr>
+          <w:sz w:val="24"/>
+          <w:szCs w:val="24"/>
+        </w:rPr>
+        <w:t xml:space="preserve">Make the </w:t>
+      </w:r>
+      <w:proofErr w:type="spellStart"/>
+      <w:r>
+        <w:rPr>
+          <w:sz w:val="24"/>
+          <w:szCs w:val="24"/>
+        </w:rPr>
+        <w:t>wongle</w:t>
+      </w:r>
+      <w:proofErr w:type="spellEnd"/>
+      <w:r>
+        <w:rPr>
+          <w:sz w:val="24"/>
+          <w:szCs w:val="24"/>
+        </w:rPr>
+        <w:t xml:space="preserve"> auto build when they are selected and a building is placed.</w:t>
+      </w:r>
+      <w:r>
+        <w:rPr>
+          <w:i/>
+          <w:sz w:val="24"/>
+          <w:szCs w:val="24"/>
+        </w:rPr>
+        <w:t xml:space="preserve"> (Investigate why this fails, notably they fail to do this when they are a significant distance from a placed building.)</w:t>
+      </w:r>
+    </w:p>
+    <w:p>
+      <w:pPr>
+        <w:rPr>
+          <w:sz w:val="24"/>
+        </w:rPr>
+      </w:pPr>
+    </w:p>
+    <w:p>
+      <w:pPr>
+        <w:rPr>
+          <w:sz w:val="24"/>
+        </w:rPr>
+      </w:pPr>
     </w:p>
     <w:sectPr>
       <w:pgSz w:w="11906" w:h="16838"/>

--- a/Gold Milestone Documents/Gold Milestones.docx
+++ b/Gold Milestone Documents/Gold Milestones.docx
@@ -89,36 +89,14 @@
         <w:rPr>
           <w:sz w:val="24"/>
         </w:rPr>
-        <w:t xml:space="preserve"> foliage (grass, trees </w:t>
-      </w:r>
-      <w:proofErr w:type="spellStart"/>
-      <w:r>
-        <w:rPr>
-          <w:sz w:val="24"/>
-        </w:rPr>
-        <w:t>etc</w:t>
-      </w:r>
-      <w:proofErr w:type="spellEnd"/>
-      <w:r>
-        <w:rPr>
-          <w:sz w:val="24"/>
-        </w:rPr>
-        <w:t xml:space="preserve">) </w:t>
-      </w:r>
-      <w:r>
-        <w:rPr>
-          <w:sz w:val="24"/>
-        </w:rPr>
-        <w:t xml:space="preserve">– </w:t>
-      </w:r>
-      <w:proofErr w:type="spellStart"/>
-      <w:r>
-        <w:rPr>
-          <w:sz w:val="24"/>
-        </w:rPr>
-        <w:t>Ben.L</w:t>
-      </w:r>
-      <w:proofErr w:type="spellEnd"/>
+        <w:t xml:space="preserve"> foliage (grass, trees etc) </w:t>
+      </w:r>
+      <w:r>
+        <w:rPr>
+          <w:sz w:val="24"/>
+        </w:rPr>
+        <w:t>– Ben.L</w:t>
+      </w:r>
     </w:p>
     <w:p>
       <w:pPr>
@@ -136,16 +114,8 @@
         <w:rPr>
           <w:sz w:val="24"/>
         </w:rPr>
-        <w:t xml:space="preserve"> – </w:t>
-      </w:r>
-      <w:proofErr w:type="spellStart"/>
-      <w:r>
-        <w:rPr>
-          <w:sz w:val="24"/>
-        </w:rPr>
-        <w:t>Ben.L</w:t>
-      </w:r>
-      <w:proofErr w:type="spellEnd"/>
+        <w:t xml:space="preserve"> – Ben.L</w:t>
+      </w:r>
     </w:p>
     <w:p>
       <w:pPr>
@@ -159,7 +129,6 @@
         </w:rPr>
         <w:t xml:space="preserve">Particle effects </w:t>
       </w:r>
-      <w:proofErr w:type="gramStart"/>
       <w:r>
         <w:rPr>
           <w:i/>
@@ -172,35 +141,27 @@
           <w:i/>
           <w:sz w:val="24"/>
         </w:rPr>
-        <w:t xml:space="preserve"> Fire</w:t>
-      </w:r>
-      <w:proofErr w:type="gramEnd"/>
+        <w:t xml:space="preserve"> Fire, Smoke</w:t>
+      </w:r>
       <w:r>
         <w:rPr>
           <w:i/>
           <w:sz w:val="24"/>
         </w:rPr>
-        <w:t>, Smoke</w:t>
+        <w:t>, Leaf Burst, Spark Burst, Foraging effect, Mushroom flesh damage, Magic Attack Overhaul, Wood Chip</w:t>
       </w:r>
       <w:r>
         <w:rPr>
           <w:i/>
           <w:sz w:val="24"/>
         </w:rPr>
-        <w:t>, Leaf Burst, Spark Burst, Foraging effect, Mushroom flesh damage, Magic Attack Overhaul, Wood Chip</w:t>
+        <w:t>s</w:t>
       </w:r>
       <w:r>
         <w:rPr>
           <w:i/>
           <w:sz w:val="24"/>
         </w:rPr>
-        <w:t>s</w:t>
-      </w:r>
-      <w:r>
-        <w:rPr>
-          <w:i/>
-          <w:sz w:val="24"/>
-        </w:rPr>
         <w:t>)</w:t>
       </w:r>
       <w:r>
@@ -264,21 +225,7 @@
         <w:rPr>
           <w:sz w:val="24"/>
         </w:rPr>
-        <w:t xml:space="preserve">Investigate </w:t>
-      </w:r>
-      <w:proofErr w:type="spellStart"/>
-      <w:r>
-        <w:rPr>
-          <w:sz w:val="24"/>
-        </w:rPr>
-        <w:t>shader</w:t>
-      </w:r>
-      <w:proofErr w:type="spellEnd"/>
-      <w:r>
-        <w:rPr>
-          <w:sz w:val="24"/>
-        </w:rPr>
-        <w:t xml:space="preserve"> effects to </w:t>
+        <w:t xml:space="preserve">Investigate shader effects to </w:t>
       </w:r>
       <w:r>
         <w:rPr>
@@ -296,16 +243,8 @@
         <w:rPr>
           <w:sz w:val="24"/>
         </w:rPr>
-        <w:t xml:space="preserve">– </w:t>
-      </w:r>
-      <w:proofErr w:type="spellStart"/>
-      <w:r>
-        <w:rPr>
-          <w:sz w:val="24"/>
-        </w:rPr>
-        <w:t>Ben.L</w:t>
-      </w:r>
-      <w:proofErr w:type="spellEnd"/>
+        <w:t>– Ben.L</w:t>
+      </w:r>
     </w:p>
     <w:p>
       <w:pPr>
@@ -323,51 +262,27 @@
         <w:rPr>
           <w:sz w:val="24"/>
         </w:rPr>
-        <w:t xml:space="preserve"> – </w:t>
-      </w:r>
-      <w:proofErr w:type="spellStart"/>
-      <w:r>
-        <w:rPr>
-          <w:sz w:val="24"/>
-        </w:rPr>
-        <w:t>Ben.L</w:t>
-      </w:r>
-      <w:proofErr w:type="spellEnd"/>
-    </w:p>
-    <w:p>
-      <w:pPr>
-        <w:rPr>
-          <w:sz w:val="24"/>
-        </w:rPr>
-      </w:pPr>
-      <w:r>
-        <w:rPr>
-          <w:sz w:val="24"/>
-        </w:rPr>
-        <w:t xml:space="preserve">Develop cloud models for use with cloud </w:t>
-      </w:r>
-      <w:proofErr w:type="spellStart"/>
-      <w:r>
-        <w:rPr>
-          <w:sz w:val="24"/>
-        </w:rPr>
-        <w:t>shader</w:t>
-      </w:r>
-      <w:proofErr w:type="spellEnd"/>
-      <w:r>
-        <w:rPr>
-          <w:sz w:val="24"/>
-        </w:rPr>
-        <w:t xml:space="preserve"> – </w:t>
-      </w:r>
-      <w:proofErr w:type="spellStart"/>
-      <w:r>
-        <w:rPr>
-          <w:sz w:val="24"/>
-        </w:rPr>
-        <w:t>Ben.L</w:t>
-      </w:r>
-      <w:proofErr w:type="spellEnd"/>
+        <w:t xml:space="preserve"> – Ben.L</w:t>
+      </w:r>
+    </w:p>
+    <w:p>
+      <w:pPr>
+        <w:rPr>
+          <w:sz w:val="24"/>
+        </w:rPr>
+      </w:pPr>
+      <w:r>
+        <w:rPr>
+          <w:sz w:val="24"/>
+        </w:rPr>
+        <w:t>Develop cloud models for use with cloud shader</w:t>
+      </w:r>
+      <w:r>
+        <w:rPr>
+          <w:sz w:val="24"/>
+        </w:rPr>
+        <w:t xml:space="preserve"> – Ben.L</w:t>
+      </w:r>
     </w:p>
     <w:p>
       <w:pPr>
@@ -404,16 +319,8 @@
         <w:rPr>
           <w:sz w:val="24"/>
         </w:rPr>
-        <w:t xml:space="preserve"> – </w:t>
-      </w:r>
-      <w:proofErr w:type="spellStart"/>
-      <w:r>
-        <w:rPr>
-          <w:sz w:val="24"/>
-        </w:rPr>
-        <w:t>Ben.L</w:t>
-      </w:r>
-      <w:proofErr w:type="spellEnd"/>
+        <w:t xml:space="preserve"> – Ben.L</w:t>
+      </w:r>
     </w:p>
     <w:p>
       <w:pPr>
@@ -623,23 +530,7 @@
           <w:sz w:val="24"/>
           <w:szCs w:val="24"/>
         </w:rPr>
-        <w:t xml:space="preserve">Smooth out camera movement with </w:t>
-      </w:r>
-      <w:proofErr w:type="spellStart"/>
-      <w:r>
-        <w:rPr>
-          <w:sz w:val="24"/>
-          <w:szCs w:val="24"/>
-        </w:rPr>
-        <w:t>minimap</w:t>
-      </w:r>
-      <w:proofErr w:type="spellEnd"/>
-      <w:r>
-        <w:rPr>
-          <w:sz w:val="24"/>
-          <w:szCs w:val="24"/>
-        </w:rPr>
-        <w:t xml:space="preserve"> and revise camera controller.</w:t>
+        <w:t>Smooth out camera movement with minimap and revise camera controller.</w:t>
       </w:r>
     </w:p>
     <w:p>
@@ -796,6 +687,41 @@
           <w:sz w:val="24"/>
         </w:rPr>
         <w:t>Create control handler.</w:t>
+      </w:r>
+    </w:p>
+    <w:p>
+      <w:pPr>
+        <w:rPr>
+          <w:sz w:val="24"/>
+        </w:rPr>
+      </w:pPr>
+    </w:p>
+    <w:p>
+      <w:pPr>
+        <w:rPr>
+          <w:b/>
+          <w:sz w:val="24"/>
+        </w:rPr>
+      </w:pPr>
+      <w:r>
+        <w:rPr>
+          <w:b/>
+          <w:sz w:val="24"/>
+        </w:rPr>
+        <w:t>Bug fixes</w:t>
+      </w:r>
+    </w:p>
+    <w:p>
+      <w:pPr>
+        <w:rPr>
+          <w:sz w:val="24"/>
+        </w:rPr>
+      </w:pPr>
+      <w:r>
+        <w:rPr>
+          <w:sz w:val="24"/>
+        </w:rPr>
+        <w:t>There is a bug where the player can click a unit to create, then if they press enter it will act as if they had re-clicked thus placing another unit in the queue.  Could reset mouse coordinates after a button has been clicked, as this applies to build buttons as well.</w:t>
       </w:r>
       <w:bookmarkStart w:id="0" w:name="_GoBack"/>
       <w:bookmarkEnd w:id="0"/>
@@ -806,28 +732,6 @@
           <w:sz w:val="24"/>
         </w:rPr>
       </w:pPr>
-    </w:p>
-    <w:p>
-      <w:pPr>
-        <w:rPr>
-          <w:b/>
-          <w:sz w:val="24"/>
-        </w:rPr>
-      </w:pPr>
-      <w:r>
-        <w:rPr>
-          <w:b/>
-          <w:sz w:val="24"/>
-        </w:rPr>
-        <w:t>Bug fixes</w:t>
-      </w:r>
-    </w:p>
-    <w:p>
-      <w:pPr>
-        <w:rPr>
-          <w:sz w:val="24"/>
-        </w:rPr>
-      </w:pPr>
       <w:r>
         <w:rPr>
           <w:sz w:val="24"/>
@@ -845,49 +749,7 @@
         <w:rPr>
           <w:sz w:val="24"/>
         </w:rPr>
-        <w:t xml:space="preserve">Investigate why </w:t>
-      </w:r>
-      <w:proofErr w:type="spellStart"/>
-      <w:r>
-        <w:rPr>
-          <w:sz w:val="24"/>
-        </w:rPr>
-        <w:t>broodshrooms</w:t>
-      </w:r>
-      <w:proofErr w:type="spellEnd"/>
-      <w:r>
-        <w:rPr>
-          <w:sz w:val="24"/>
-        </w:rPr>
-        <w:t xml:space="preserve"> aren’t multiplying (difficulty during the wonder phase is also only increasing via a single </w:t>
-      </w:r>
-      <w:proofErr w:type="spellStart"/>
-      <w:r>
-        <w:rPr>
-          <w:sz w:val="24"/>
-        </w:rPr>
-        <w:t>broodshroom</w:t>
-      </w:r>
-      <w:proofErr w:type="spellEnd"/>
-      <w:r>
-        <w:rPr>
-          <w:sz w:val="24"/>
-        </w:rPr>
-        <w:t xml:space="preserve"> as opposed to multiple </w:t>
-      </w:r>
-      <w:proofErr w:type="spellStart"/>
-      <w:r>
-        <w:rPr>
-          <w:sz w:val="24"/>
-        </w:rPr>
-        <w:t>broodshrooms</w:t>
-      </w:r>
-      <w:proofErr w:type="spellEnd"/>
-      <w:r>
-        <w:rPr>
-          <w:sz w:val="24"/>
-        </w:rPr>
-        <w:t xml:space="preserve"> spawning more enemies)</w:t>
+        <w:t>Investigate why broodshrooms aren’t multiplying (difficulty during the wonder phase is also only increasing via a single broodshroom as opposed to multiple broodshrooms spawning more enemies)</w:t>
       </w:r>
     </w:p>
     <w:p>
@@ -926,66 +788,24 @@
         <w:rPr>
           <w:sz w:val="24"/>
         </w:rPr>
-        <w:t xml:space="preserve">Resolve </w:t>
-      </w:r>
-      <w:proofErr w:type="spellStart"/>
-      <w:r>
-        <w:rPr>
-          <w:sz w:val="24"/>
-        </w:rPr>
-        <w:t>junger</w:t>
-      </w:r>
-      <w:proofErr w:type="spellEnd"/>
-      <w:r>
-        <w:rPr>
-          <w:sz w:val="24"/>
-        </w:rPr>
-        <w:t xml:space="preserve"> </w:t>
-      </w:r>
-      <w:proofErr w:type="spellStart"/>
-      <w:r>
-        <w:rPr>
-          <w:sz w:val="24"/>
-        </w:rPr>
-        <w:t>slunks</w:t>
-      </w:r>
-      <w:proofErr w:type="spellEnd"/>
-      <w:r>
-        <w:rPr>
-          <w:sz w:val="24"/>
-        </w:rPr>
-        <w:t xml:space="preserve"> all losing their ability to shoot</w:t>
-      </w:r>
-    </w:p>
-    <w:p>
-      <w:pPr>
-        <w:rPr>
-          <w:sz w:val="24"/>
-          <w:szCs w:val="24"/>
-        </w:rPr>
-      </w:pPr>
-      <w:r>
-        <w:rPr>
-          <w:sz w:val="24"/>
-          <w:szCs w:val="24"/>
-        </w:rPr>
-        <w:t xml:space="preserve">Make the </w:t>
-      </w:r>
-      <w:proofErr w:type="spellStart"/>
-      <w:r>
-        <w:rPr>
-          <w:sz w:val="24"/>
-          <w:szCs w:val="24"/>
-        </w:rPr>
-        <w:t>wongle</w:t>
-      </w:r>
-      <w:proofErr w:type="spellEnd"/>
-      <w:r>
-        <w:rPr>
-          <w:sz w:val="24"/>
-          <w:szCs w:val="24"/>
-        </w:rPr>
-        <w:t xml:space="preserve"> auto build when they are selected and a building is placed.</w:t>
+        <w:t>Resolve junger slunks all losing their ability to shoot</w:t>
+      </w:r>
+    </w:p>
+    <w:p>
+      <w:pPr>
+        <w:rPr>
+          <w:i/>
+          <w:sz w:val="24"/>
+          <w:szCs w:val="24"/>
+        </w:rPr>
+      </w:pPr>
+      <w:r>
+        <w:rPr>
+          <w:sz w:val="24"/>
+          <w:szCs w:val="24"/>
+        </w:rPr>
+        <w:lastRenderedPageBreak/>
+        <w:t>Make the wongle auto build when they are selected and a building is placed.</w:t>
       </w:r>
       <w:r>
         <w:rPr>

--- a/Gold Milestone Documents/Gold Milestones.docx
+++ b/Gold Milestone Documents/Gold Milestones.docx
@@ -89,14 +89,36 @@
         <w:rPr>
           <w:sz w:val="24"/>
         </w:rPr>
-        <w:t xml:space="preserve"> foliage (grass, trees etc) </w:t>
-      </w:r>
-      <w:r>
-        <w:rPr>
-          <w:sz w:val="24"/>
-        </w:rPr>
-        <w:t>– Ben.L</w:t>
-      </w:r>
+        <w:t xml:space="preserve"> foliage (grass, trees </w:t>
+      </w:r>
+      <w:proofErr w:type="spellStart"/>
+      <w:r>
+        <w:rPr>
+          <w:sz w:val="24"/>
+        </w:rPr>
+        <w:t>etc</w:t>
+      </w:r>
+      <w:proofErr w:type="spellEnd"/>
+      <w:r>
+        <w:rPr>
+          <w:sz w:val="24"/>
+        </w:rPr>
+        <w:t xml:space="preserve">) </w:t>
+      </w:r>
+      <w:r>
+        <w:rPr>
+          <w:sz w:val="24"/>
+        </w:rPr>
+        <w:t xml:space="preserve">– </w:t>
+      </w:r>
+      <w:proofErr w:type="spellStart"/>
+      <w:r>
+        <w:rPr>
+          <w:sz w:val="24"/>
+        </w:rPr>
+        <w:t>Ben.L</w:t>
+      </w:r>
+      <w:proofErr w:type="spellEnd"/>
     </w:p>
     <w:p>
       <w:pPr>
@@ -114,8 +136,16 @@
         <w:rPr>
           <w:sz w:val="24"/>
         </w:rPr>
-        <w:t xml:space="preserve"> – Ben.L</w:t>
-      </w:r>
+        <w:t xml:space="preserve"> – </w:t>
+      </w:r>
+      <w:proofErr w:type="spellStart"/>
+      <w:r>
+        <w:rPr>
+          <w:sz w:val="24"/>
+        </w:rPr>
+        <w:t>Ben.L</w:t>
+      </w:r>
+      <w:proofErr w:type="spellEnd"/>
     </w:p>
     <w:p>
       <w:pPr>
@@ -129,6 +159,7 @@
         </w:rPr>
         <w:t xml:space="preserve">Particle effects </w:t>
       </w:r>
+      <w:proofErr w:type="gramStart"/>
       <w:r>
         <w:rPr>
           <w:i/>
@@ -141,13 +172,21 @@
           <w:i/>
           <w:sz w:val="24"/>
         </w:rPr>
-        <w:t xml:space="preserve"> Fire, Smoke</w:t>
-      </w:r>
+        <w:t xml:space="preserve"> Fire</w:t>
+      </w:r>
+      <w:proofErr w:type="gramEnd"/>
       <w:r>
         <w:rPr>
           <w:i/>
           <w:sz w:val="24"/>
         </w:rPr>
+        <w:t>, Smoke</w:t>
+      </w:r>
+      <w:r>
+        <w:rPr>
+          <w:i/>
+          <w:sz w:val="24"/>
+        </w:rPr>
         <w:t>, Leaf Burst, Spark Burst, Foraging effect, Mushroom flesh damage, Magic Attack Overhaul, Wood Chip</w:t>
       </w:r>
       <w:r>
@@ -206,7 +245,15 @@
         <w:rPr>
           <w:sz w:val="24"/>
         </w:rPr>
-        <w:t>Potentially generate new UI assets to help facilitate the presentation of any additional information as determined by our playtests</w:t>
+        <w:t>Potentially generate new UI assets to help facilitate the presentation of any additional information as determined by ou</w:t>
+      </w:r>
+      <w:bookmarkStart w:id="0" w:name="_GoBack"/>
+      <w:bookmarkEnd w:id="0"/>
+      <w:r>
+        <w:rPr>
+          <w:sz w:val="24"/>
+        </w:rPr>
+        <w:t>r playtests</w:t>
       </w:r>
       <w:r>
         <w:rPr>
@@ -225,7 +272,21 @@
         <w:rPr>
           <w:sz w:val="24"/>
         </w:rPr>
-        <w:t xml:space="preserve">Investigate shader effects to </w:t>
+        <w:t xml:space="preserve">Investigate </w:t>
+      </w:r>
+      <w:proofErr w:type="spellStart"/>
+      <w:r>
+        <w:rPr>
+          <w:sz w:val="24"/>
+        </w:rPr>
+        <w:t>shader</w:t>
+      </w:r>
+      <w:proofErr w:type="spellEnd"/>
+      <w:r>
+        <w:rPr>
+          <w:sz w:val="24"/>
+        </w:rPr>
+        <w:t xml:space="preserve"> effects to </w:t>
       </w:r>
       <w:r>
         <w:rPr>
@@ -243,8 +304,16 @@
         <w:rPr>
           <w:sz w:val="24"/>
         </w:rPr>
-        <w:t>– Ben.L</w:t>
-      </w:r>
+        <w:t xml:space="preserve">– </w:t>
+      </w:r>
+      <w:proofErr w:type="spellStart"/>
+      <w:r>
+        <w:rPr>
+          <w:sz w:val="24"/>
+        </w:rPr>
+        <w:t>Ben.L</w:t>
+      </w:r>
+      <w:proofErr w:type="spellEnd"/>
     </w:p>
     <w:p>
       <w:pPr>
@@ -262,27 +331,51 @@
         <w:rPr>
           <w:sz w:val="24"/>
         </w:rPr>
-        <w:t xml:space="preserve"> – Ben.L</w:t>
-      </w:r>
-    </w:p>
-    <w:p>
-      <w:pPr>
-        <w:rPr>
-          <w:sz w:val="24"/>
-        </w:rPr>
-      </w:pPr>
-      <w:r>
-        <w:rPr>
-          <w:sz w:val="24"/>
-        </w:rPr>
-        <w:t>Develop cloud models for use with cloud shader</w:t>
-      </w:r>
-      <w:r>
-        <w:rPr>
-          <w:sz w:val="24"/>
-        </w:rPr>
-        <w:t xml:space="preserve"> – Ben.L</w:t>
-      </w:r>
+        <w:t xml:space="preserve"> – </w:t>
+      </w:r>
+      <w:proofErr w:type="spellStart"/>
+      <w:r>
+        <w:rPr>
+          <w:sz w:val="24"/>
+        </w:rPr>
+        <w:t>Shannell</w:t>
+      </w:r>
+      <w:proofErr w:type="spellEnd"/>
+    </w:p>
+    <w:p>
+      <w:pPr>
+        <w:rPr>
+          <w:sz w:val="24"/>
+        </w:rPr>
+      </w:pPr>
+      <w:r>
+        <w:rPr>
+          <w:sz w:val="24"/>
+        </w:rPr>
+        <w:t xml:space="preserve">Develop cloud models for use with cloud </w:t>
+      </w:r>
+      <w:proofErr w:type="spellStart"/>
+      <w:r>
+        <w:rPr>
+          <w:sz w:val="24"/>
+        </w:rPr>
+        <w:t>shader</w:t>
+      </w:r>
+      <w:proofErr w:type="spellEnd"/>
+      <w:r>
+        <w:rPr>
+          <w:sz w:val="24"/>
+        </w:rPr>
+        <w:t xml:space="preserve"> – </w:t>
+      </w:r>
+      <w:proofErr w:type="spellStart"/>
+      <w:r>
+        <w:rPr>
+          <w:sz w:val="24"/>
+        </w:rPr>
+        <w:t>Shannell</w:t>
+      </w:r>
+      <w:proofErr w:type="spellEnd"/>
     </w:p>
     <w:p>
       <w:pPr>
@@ -319,8 +412,16 @@
         <w:rPr>
           <w:sz w:val="24"/>
         </w:rPr>
-        <w:t xml:space="preserve"> – Ben.L</w:t>
-      </w:r>
+        <w:t xml:space="preserve"> – </w:t>
+      </w:r>
+      <w:proofErr w:type="spellStart"/>
+      <w:r>
+        <w:rPr>
+          <w:sz w:val="24"/>
+        </w:rPr>
+        <w:t>Shannell</w:t>
+      </w:r>
+      <w:proofErr w:type="spellEnd"/>
     </w:p>
     <w:p>
       <w:pPr>
@@ -530,7 +631,23 @@
           <w:sz w:val="24"/>
           <w:szCs w:val="24"/>
         </w:rPr>
-        <w:t>Smooth out camera movement with minimap and revise camera controller.</w:t>
+        <w:t xml:space="preserve">Smooth out camera movement with </w:t>
+      </w:r>
+      <w:proofErr w:type="spellStart"/>
+      <w:r>
+        <w:rPr>
+          <w:sz w:val="24"/>
+          <w:szCs w:val="24"/>
+        </w:rPr>
+        <w:t>minimap</w:t>
+      </w:r>
+      <w:proofErr w:type="spellEnd"/>
+      <w:r>
+        <w:rPr>
+          <w:sz w:val="24"/>
+          <w:szCs w:val="24"/>
+        </w:rPr>
+        <w:t xml:space="preserve"> and revise camera controller.</w:t>
       </w:r>
     </w:p>
     <w:p>
@@ -723,8 +840,6 @@
         </w:rPr>
         <w:t>There is a bug where the player can click a unit to create, then if they press enter it will act as if they had re-clicked thus placing another unit in the queue.  Could reset mouse coordinates after a button has been clicked, as this applies to build buttons as well.</w:t>
       </w:r>
-      <w:bookmarkStart w:id="0" w:name="_GoBack"/>
-      <w:bookmarkEnd w:id="0"/>
     </w:p>
     <w:p>
       <w:pPr>
@@ -749,7 +864,49 @@
         <w:rPr>
           <w:sz w:val="24"/>
         </w:rPr>
-        <w:t>Investigate why broodshrooms aren’t multiplying (difficulty during the wonder phase is also only increasing via a single broodshroom as opposed to multiple broodshrooms spawning more enemies)</w:t>
+        <w:t xml:space="preserve">Investigate why </w:t>
+      </w:r>
+      <w:proofErr w:type="spellStart"/>
+      <w:r>
+        <w:rPr>
+          <w:sz w:val="24"/>
+        </w:rPr>
+        <w:t>broodshrooms</w:t>
+      </w:r>
+      <w:proofErr w:type="spellEnd"/>
+      <w:r>
+        <w:rPr>
+          <w:sz w:val="24"/>
+        </w:rPr>
+        <w:t xml:space="preserve"> aren’t multiplying (difficulty during the wonder phase is also only increasing via a single </w:t>
+      </w:r>
+      <w:proofErr w:type="spellStart"/>
+      <w:r>
+        <w:rPr>
+          <w:sz w:val="24"/>
+        </w:rPr>
+        <w:t>broodshroom</w:t>
+      </w:r>
+      <w:proofErr w:type="spellEnd"/>
+      <w:r>
+        <w:rPr>
+          <w:sz w:val="24"/>
+        </w:rPr>
+        <w:t xml:space="preserve"> as opposed to multiple </w:t>
+      </w:r>
+      <w:proofErr w:type="spellStart"/>
+      <w:r>
+        <w:rPr>
+          <w:sz w:val="24"/>
+        </w:rPr>
+        <w:t>broodshrooms</w:t>
+      </w:r>
+      <w:proofErr w:type="spellEnd"/>
+      <w:r>
+        <w:rPr>
+          <w:sz w:val="24"/>
+        </w:rPr>
+        <w:t xml:space="preserve"> spawning more enemies)</w:t>
       </w:r>
     </w:p>
     <w:p>
@@ -788,7 +945,35 @@
         <w:rPr>
           <w:sz w:val="24"/>
         </w:rPr>
-        <w:t>Resolve junger slunks all losing their ability to shoot</w:t>
+        <w:t xml:space="preserve">Resolve </w:t>
+      </w:r>
+      <w:proofErr w:type="spellStart"/>
+      <w:r>
+        <w:rPr>
+          <w:sz w:val="24"/>
+        </w:rPr>
+        <w:t>junger</w:t>
+      </w:r>
+      <w:proofErr w:type="spellEnd"/>
+      <w:r>
+        <w:rPr>
+          <w:sz w:val="24"/>
+        </w:rPr>
+        <w:t xml:space="preserve"> </w:t>
+      </w:r>
+      <w:proofErr w:type="spellStart"/>
+      <w:r>
+        <w:rPr>
+          <w:sz w:val="24"/>
+        </w:rPr>
+        <w:t>slunks</w:t>
+      </w:r>
+      <w:proofErr w:type="spellEnd"/>
+      <w:r>
+        <w:rPr>
+          <w:sz w:val="24"/>
+        </w:rPr>
+        <w:t xml:space="preserve"> all losing their ability to shoot</w:t>
       </w:r>
     </w:p>
     <w:p>
@@ -805,7 +990,23 @@
           <w:szCs w:val="24"/>
         </w:rPr>
         <w:lastRenderedPageBreak/>
-        <w:t>Make the wongle auto build when they are selected and a building is placed.</w:t>
+        <w:t xml:space="preserve">Make the </w:t>
+      </w:r>
+      <w:proofErr w:type="spellStart"/>
+      <w:r>
+        <w:rPr>
+          <w:sz w:val="24"/>
+          <w:szCs w:val="24"/>
+        </w:rPr>
+        <w:t>wongle</w:t>
+      </w:r>
+      <w:proofErr w:type="spellEnd"/>
+      <w:r>
+        <w:rPr>
+          <w:sz w:val="24"/>
+          <w:szCs w:val="24"/>
+        </w:rPr>
+        <w:t xml:space="preserve"> auto build when they are selected and a building is placed.</w:t>
       </w:r>
       <w:r>
         <w:rPr>
